--- a/张睿-JUnit.docx
+++ b/张睿-JUnit.docx
@@ -198,7 +198,7 @@
           <w:p>
             <w:pPr>
               <w:rPr>
-                <w:rFonts w:eastAsia="等线"/>
+                <w:rFonts w:eastAsia="DengXian"/>
                 <w:szCs w:val="22"/>
               </w:rPr>
             </w:pPr>
@@ -239,7 +239,6 @@
           <w:p>
             <w:pPr>
               <w:rPr>
-                <w:rFonts w:hint="eastAsia"/>
                 <w:szCs w:val="22"/>
                 <w:lang w:eastAsia="ja-JP"/>
               </w:rPr>
@@ -1130,7 +1129,6 @@
           <w:p>
             <w:pPr>
               <w:rPr>
-                <w:rFonts w:hint="eastAsia"/>
                 <w:szCs w:val="22"/>
                 <w:lang w:eastAsia="ja-JP"/>
               </w:rPr>
@@ -1172,7 +1170,6 @@
           <w:p>
             <w:pPr>
               <w:rPr>
-                <w:rFonts w:hint="eastAsia"/>
                 <w:szCs w:val="22"/>
                 <w:lang w:eastAsia="ja-JP"/>
               </w:rPr>
@@ -1745,7 +1742,7 @@
           <w:p>
             <w:pPr>
               <w:rPr>
-                <w:rFonts w:eastAsia="等线" w:hint="eastAsia"/>
+                <w:rFonts w:eastAsia="DengXian"/>
                 <w:szCs w:val="22"/>
               </w:rPr>
             </w:pPr>
@@ -1850,21 +1847,20 @@
           <w:p>
             <w:pPr>
               <w:rPr>
-                <w:rFonts w:hint="eastAsia"/>
                 <w:szCs w:val="22"/>
                 <w:lang w:eastAsia="ja-JP"/>
               </w:rPr>
             </w:pPr>
             <w:r>
               <w:rPr>
-                <w:rFonts w:eastAsia="等线" w:hint="eastAsia"/>
+                <w:rFonts w:eastAsia="DengXian" w:hint="eastAsia"/>
                 <w:szCs w:val="22"/>
               </w:rPr>
               <w:t>l</w:t>
             </w:r>
             <w:r>
               <w:rPr>
-                <w:rFonts w:eastAsia="等线"/>
+                <w:rFonts w:eastAsia="DengXian"/>
                 <w:szCs w:val="22"/>
               </w:rPr>
               <w:t>ist,</w:t>
@@ -1874,7 +1870,7 @@
             </w:r>
             <w:r>
               <w:rPr>
-                <w:rFonts w:eastAsia="等线"/>
+                <w:rFonts w:eastAsia="DengXian"/>
                 <w:szCs w:val="22"/>
               </w:rPr>
               <w:t>integer</w:t>
@@ -1921,6 +1917,7 @@
         <w:tc>
           <w:tcPr>
             <w:tcW w:w="1980" w:type="dxa"/>
+            <w:vMerge w:val="restart"/>
           </w:tcPr>
           <w:p>
             <w:pPr>
@@ -1979,35 +1976,34 @@
           <w:p>
             <w:pPr>
               <w:rPr>
+                <w:szCs w:val="22"/>
+                <w:lang w:eastAsia="ja-JP"/>
+              </w:rPr>
+            </w:pPr>
+            <w:r>
+              <w:rPr>
                 <w:rFonts w:hint="eastAsia"/>
                 <w:szCs w:val="22"/>
                 <w:lang w:eastAsia="ja-JP"/>
               </w:rPr>
+              <w:t>1</w:t>
+            </w:r>
+          </w:p>
+        </w:tc>
+        <w:tc>
+          <w:tcPr>
+            <w:tcW w:w="851" w:type="dxa"/>
+          </w:tcPr>
+          <w:p>
+            <w:pPr>
+              <w:rPr>
+                <w:szCs w:val="22"/>
+              </w:rPr>
             </w:pPr>
             <w:r>
               <w:rPr>
                 <w:rFonts w:hint="eastAsia"/>
                 <w:szCs w:val="22"/>
-                <w:lang w:eastAsia="ja-JP"/>
-              </w:rPr>
-              <w:t>1</w:t>
-            </w:r>
-          </w:p>
-        </w:tc>
-        <w:tc>
-          <w:tcPr>
-            <w:tcW w:w="851" w:type="dxa"/>
-          </w:tcPr>
-          <w:p>
-            <w:pPr>
-              <w:rPr>
-                <w:szCs w:val="22"/>
-              </w:rPr>
-            </w:pPr>
-            <w:r>
-              <w:rPr>
-                <w:rFonts w:hint="eastAsia"/>
-                <w:szCs w:val="22"/>
               </w:rPr>
               <w:t>V</w:t>
             </w:r>
@@ -2016,11 +2012,11 @@
         <w:tc>
           <w:tcPr>
             <w:tcW w:w="850" w:type="dxa"/>
-          </w:tcPr>
-          <w:p>
-            <w:pPr>
-              <w:rPr>
-                <w:rFonts w:hint="eastAsia"/>
+            <w:vMerge w:val="restart"/>
+          </w:tcPr>
+          <w:p>
+            <w:pPr>
+              <w:rPr>
                 <w:szCs w:val="22"/>
                 <w:lang w:eastAsia="ja-JP"/>
               </w:rPr>
@@ -2050,6 +2046,7 @@
         <w:tc>
           <w:tcPr>
             <w:tcW w:w="1980" w:type="dxa"/>
+            <w:vMerge/>
           </w:tcPr>
           <w:p>
             <w:pPr>
@@ -2127,6 +2124,7 @@
         <w:tc>
           <w:tcPr>
             <w:tcW w:w="850" w:type="dxa"/>
+            <w:vMerge/>
           </w:tcPr>
           <w:p>
             <w:pPr>
@@ -2144,6 +2142,7 @@
         <w:tc>
           <w:tcPr>
             <w:tcW w:w="1980" w:type="dxa"/>
+            <w:vMerge/>
           </w:tcPr>
           <w:p>
             <w:pPr>
@@ -2221,6 +2220,7 @@
         <w:tc>
           <w:tcPr>
             <w:tcW w:w="850" w:type="dxa"/>
+            <w:vMerge/>
           </w:tcPr>
           <w:p>
             <w:pPr>
@@ -2238,6 +2238,7 @@
         <w:tc>
           <w:tcPr>
             <w:tcW w:w="1980" w:type="dxa"/>
+            <w:vMerge/>
           </w:tcPr>
           <w:p>
             <w:pPr>
@@ -2315,6 +2316,7 @@
         <w:tc>
           <w:tcPr>
             <w:tcW w:w="850" w:type="dxa"/>
+            <w:vMerge/>
           </w:tcPr>
           <w:p>
             <w:pPr>
@@ -2332,6 +2334,7 @@
         <w:tc>
           <w:tcPr>
             <w:tcW w:w="1980" w:type="dxa"/>
+            <w:vMerge/>
           </w:tcPr>
           <w:p>
             <w:pPr>
@@ -2415,6 +2418,7 @@
         <w:tc>
           <w:tcPr>
             <w:tcW w:w="850" w:type="dxa"/>
+            <w:vMerge/>
           </w:tcPr>
           <w:p>
             <w:pPr>
@@ -2432,6 +2436,7 @@
         <w:tc>
           <w:tcPr>
             <w:tcW w:w="1980" w:type="dxa"/>
+            <w:vMerge/>
           </w:tcPr>
           <w:p>
             <w:pPr>
@@ -2517,6 +2522,7 @@
         <w:tc>
           <w:tcPr>
             <w:tcW w:w="850" w:type="dxa"/>
+            <w:vMerge/>
           </w:tcPr>
           <w:p>
             <w:pPr>
@@ -2534,6 +2540,7 @@
         <w:tc>
           <w:tcPr>
             <w:tcW w:w="1980" w:type="dxa"/>
+            <w:vMerge/>
           </w:tcPr>
           <w:p>
             <w:pPr>
@@ -2617,6 +2624,7 @@
         <w:tc>
           <w:tcPr>
             <w:tcW w:w="850" w:type="dxa"/>
+            <w:vMerge/>
           </w:tcPr>
           <w:p>
             <w:pPr>
@@ -2826,7 +2834,7 @@
     <w:p>
       <w:pPr>
         <w:rPr>
-          <w:rFonts w:eastAsia="等线" w:hint="eastAsia"/>
+          <w:rFonts w:eastAsia="DengXian"/>
         </w:rPr>
       </w:pPr>
     </w:p>

--- a/张睿-JUnit.docx
+++ b/张睿-JUnit.docx
@@ -82,7 +82,6 @@
                 <w:szCs w:val="22"/>
               </w:rPr>
             </w:pPr>
-            <w:proofErr w:type="gramStart"/>
             <w:r>
               <w:rPr>
                 <w:rFonts w:hint="eastAsia"/>
@@ -90,7 +89,6 @@
               </w:rPr>
               <w:t>传参</w:t>
             </w:r>
-            <w:proofErr w:type="gramEnd"/>
           </w:p>
         </w:tc>
         <w:tc>
@@ -147,14 +145,12 @@
                 <w:szCs w:val="22"/>
               </w:rPr>
             </w:pPr>
-            <w:proofErr w:type="spellStart"/>
             <w:r>
               <w:rPr>
                 <w:szCs w:val="22"/>
               </w:rPr>
               <w:t>ScoreController</w:t>
             </w:r>
-            <w:proofErr w:type="spellEnd"/>
           </w:p>
         </w:tc>
         <w:tc>
@@ -167,27 +163,11 @@
                 <w:szCs w:val="22"/>
               </w:rPr>
             </w:pPr>
-            <w:proofErr w:type="spellStart"/>
-            <w:proofErr w:type="gramStart"/>
-            <w:r>
-              <w:rPr>
-                <w:szCs w:val="22"/>
-              </w:rPr>
-              <w:t>testGetScoreByEpNum</w:t>
-            </w:r>
-            <w:proofErr w:type="spellEnd"/>
-            <w:r>
-              <w:rPr>
-                <w:szCs w:val="22"/>
-              </w:rPr>
-              <w:t>(</w:t>
-            </w:r>
-            <w:proofErr w:type="gramEnd"/>
-            <w:r>
-              <w:rPr>
-                <w:szCs w:val="22"/>
-              </w:rPr>
-              <w:t>)</w:t>
+            <w:r>
+              <w:rPr>
+                <w:szCs w:val="22"/>
+              </w:rPr>
+              <w:t>testGetScoreByEpNum()</w:t>
             </w:r>
           </w:p>
         </w:tc>
@@ -198,7 +178,7 @@
           <w:p>
             <w:pPr>
               <w:rPr>
-                <w:rFonts w:eastAsia="DengXian"/>
+                <w:rFonts w:eastAsia="等线"/>
                 <w:szCs w:val="22"/>
               </w:rPr>
             </w:pPr>
@@ -288,27 +268,11 @@
                 <w:szCs w:val="22"/>
               </w:rPr>
             </w:pPr>
-            <w:proofErr w:type="spellStart"/>
-            <w:proofErr w:type="gramStart"/>
-            <w:r>
-              <w:rPr>
-                <w:szCs w:val="22"/>
-              </w:rPr>
-              <w:t>testScoreByMinEpNum</w:t>
-            </w:r>
-            <w:proofErr w:type="spellEnd"/>
-            <w:r>
-              <w:rPr>
-                <w:szCs w:val="22"/>
-              </w:rPr>
-              <w:t>(</w:t>
-            </w:r>
-            <w:proofErr w:type="gramEnd"/>
-            <w:r>
-              <w:rPr>
-                <w:szCs w:val="22"/>
-              </w:rPr>
-              <w:t>)</w:t>
+            <w:r>
+              <w:rPr>
+                <w:szCs w:val="22"/>
+              </w:rPr>
+              <w:t>testScoreByMinEpNum()</w:t>
             </w:r>
           </w:p>
         </w:tc>
@@ -384,27 +348,11 @@
                 <w:szCs w:val="22"/>
               </w:rPr>
             </w:pPr>
-            <w:proofErr w:type="spellStart"/>
-            <w:proofErr w:type="gramStart"/>
-            <w:r>
-              <w:rPr>
-                <w:szCs w:val="22"/>
-              </w:rPr>
-              <w:t>testGetMinEpNum</w:t>
-            </w:r>
-            <w:proofErr w:type="spellEnd"/>
-            <w:r>
-              <w:rPr>
-                <w:szCs w:val="22"/>
-              </w:rPr>
-              <w:t>(</w:t>
-            </w:r>
-            <w:proofErr w:type="gramEnd"/>
-            <w:r>
-              <w:rPr>
-                <w:szCs w:val="22"/>
-              </w:rPr>
-              <w:t>)</w:t>
+            <w:r>
+              <w:rPr>
+                <w:szCs w:val="22"/>
+              </w:rPr>
+              <w:t>testGetMinEpNum()</w:t>
             </w:r>
           </w:p>
         </w:tc>
@@ -480,27 +428,11 @@
                 <w:szCs w:val="22"/>
               </w:rPr>
             </w:pPr>
-            <w:proofErr w:type="spellStart"/>
-            <w:proofErr w:type="gramStart"/>
-            <w:r>
-              <w:rPr>
-                <w:szCs w:val="22"/>
-              </w:rPr>
-              <w:t>testGetAllEpNums</w:t>
-            </w:r>
-            <w:proofErr w:type="spellEnd"/>
-            <w:r>
-              <w:rPr>
-                <w:szCs w:val="22"/>
-              </w:rPr>
-              <w:t>(</w:t>
-            </w:r>
-            <w:proofErr w:type="gramEnd"/>
-            <w:r>
-              <w:rPr>
-                <w:szCs w:val="22"/>
-              </w:rPr>
-              <w:t>)</w:t>
+            <w:r>
+              <w:rPr>
+                <w:szCs w:val="22"/>
+              </w:rPr>
+              <w:t>testGetAllEpNums()</w:t>
             </w:r>
           </w:p>
         </w:tc>
@@ -576,27 +508,11 @@
                 <w:szCs w:val="22"/>
               </w:rPr>
             </w:pPr>
-            <w:proofErr w:type="spellStart"/>
-            <w:proofErr w:type="gramStart"/>
-            <w:r>
-              <w:rPr>
-                <w:szCs w:val="22"/>
-              </w:rPr>
-              <w:t>testGetLessonNames</w:t>
-            </w:r>
-            <w:proofErr w:type="spellEnd"/>
-            <w:r>
-              <w:rPr>
-                <w:szCs w:val="22"/>
-              </w:rPr>
-              <w:t>(</w:t>
-            </w:r>
-            <w:proofErr w:type="gramEnd"/>
-            <w:r>
-              <w:rPr>
-                <w:szCs w:val="22"/>
-              </w:rPr>
-              <w:t>)</w:t>
+            <w:r>
+              <w:rPr>
+                <w:szCs w:val="22"/>
+              </w:rPr>
+              <w:t>testGetLessonNames()</w:t>
             </w:r>
           </w:p>
         </w:tc>
@@ -672,27 +588,11 @@
                 <w:szCs w:val="22"/>
               </w:rPr>
             </w:pPr>
-            <w:proofErr w:type="spellStart"/>
-            <w:proofErr w:type="gramStart"/>
-            <w:r>
-              <w:rPr>
-                <w:szCs w:val="22"/>
-              </w:rPr>
-              <w:t>testSaveEditedRows</w:t>
-            </w:r>
-            <w:proofErr w:type="spellEnd"/>
-            <w:r>
-              <w:rPr>
-                <w:szCs w:val="22"/>
-              </w:rPr>
-              <w:t>(</w:t>
-            </w:r>
-            <w:proofErr w:type="gramEnd"/>
-            <w:r>
-              <w:rPr>
-                <w:szCs w:val="22"/>
-              </w:rPr>
-              <w:t>)</w:t>
+            <w:r>
+              <w:rPr>
+                <w:szCs w:val="22"/>
+              </w:rPr>
+              <w:t>testSaveEditedRows()</w:t>
             </w:r>
           </w:p>
         </w:tc>
@@ -774,27 +674,11 @@
                 <w:szCs w:val="22"/>
               </w:rPr>
             </w:pPr>
-            <w:proofErr w:type="spellStart"/>
-            <w:proofErr w:type="gramStart"/>
-            <w:r>
-              <w:rPr>
-                <w:szCs w:val="22"/>
-              </w:rPr>
-              <w:t>testDeleteScore</w:t>
-            </w:r>
-            <w:proofErr w:type="spellEnd"/>
-            <w:r>
-              <w:rPr>
-                <w:szCs w:val="22"/>
-              </w:rPr>
-              <w:t>(</w:t>
-            </w:r>
-            <w:proofErr w:type="gramEnd"/>
-            <w:r>
-              <w:rPr>
-                <w:szCs w:val="22"/>
-              </w:rPr>
-              <w:t>)</w:t>
+            <w:r>
+              <w:rPr>
+                <w:szCs w:val="22"/>
+              </w:rPr>
+              <w:t>testDeleteScore()</w:t>
             </w:r>
           </w:p>
         </w:tc>
@@ -808,14 +692,12 @@
                 <w:szCs w:val="22"/>
               </w:rPr>
             </w:pPr>
-            <w:proofErr w:type="spellStart"/>
             <w:r>
               <w:rPr>
                 <w:szCs w:val="22"/>
               </w:rPr>
               <w:t>arr</w:t>
             </w:r>
-            <w:proofErr w:type="spellEnd"/>
           </w:p>
         </w:tc>
         <w:tc>
@@ -878,27 +760,11 @@
                 <w:szCs w:val="22"/>
               </w:rPr>
             </w:pPr>
-            <w:proofErr w:type="spellStart"/>
-            <w:proofErr w:type="gramStart"/>
-            <w:r>
-              <w:rPr>
-                <w:szCs w:val="22"/>
-              </w:rPr>
-              <w:t>testExportData</w:t>
-            </w:r>
-            <w:proofErr w:type="spellEnd"/>
-            <w:r>
-              <w:rPr>
-                <w:szCs w:val="22"/>
-              </w:rPr>
-              <w:t>(</w:t>
-            </w:r>
-            <w:proofErr w:type="gramEnd"/>
-            <w:r>
-              <w:rPr>
-                <w:szCs w:val="22"/>
-              </w:rPr>
-              <w:t>)</w:t>
+            <w:r>
+              <w:rPr>
+                <w:szCs w:val="22"/>
+              </w:rPr>
+              <w:t>testExportData()</w:t>
             </w:r>
           </w:p>
         </w:tc>
@@ -982,27 +848,11 @@
                 <w:szCs w:val="22"/>
               </w:rPr>
             </w:pPr>
-            <w:proofErr w:type="spellStart"/>
-            <w:proofErr w:type="gramStart"/>
-            <w:r>
-              <w:rPr>
-                <w:szCs w:val="22"/>
-              </w:rPr>
-              <w:t>testImportData</w:t>
-            </w:r>
-            <w:proofErr w:type="spellEnd"/>
-            <w:r>
-              <w:rPr>
-                <w:szCs w:val="22"/>
-              </w:rPr>
-              <w:t>(</w:t>
-            </w:r>
-            <w:proofErr w:type="gramEnd"/>
-            <w:r>
-              <w:rPr>
-                <w:szCs w:val="22"/>
-              </w:rPr>
-              <w:t>)</w:t>
+            <w:r>
+              <w:rPr>
+                <w:szCs w:val="22"/>
+              </w:rPr>
+              <w:t>testImportData()</w:t>
             </w:r>
           </w:p>
         </w:tc>
@@ -1078,14 +928,12 @@
                 <w:szCs w:val="22"/>
               </w:rPr>
             </w:pPr>
-            <w:proofErr w:type="spellStart"/>
             <w:r>
               <w:rPr>
                 <w:szCs w:val="22"/>
               </w:rPr>
               <w:t>ScoreService</w:t>
             </w:r>
-            <w:proofErr w:type="spellEnd"/>
           </w:p>
         </w:tc>
         <w:tc>
@@ -1098,27 +946,11 @@
                 <w:szCs w:val="22"/>
               </w:rPr>
             </w:pPr>
-            <w:proofErr w:type="spellStart"/>
-            <w:proofErr w:type="gramStart"/>
-            <w:r>
-              <w:rPr>
-                <w:szCs w:val="22"/>
-              </w:rPr>
-              <w:t>testGetScoreByEpNum</w:t>
-            </w:r>
-            <w:proofErr w:type="spellEnd"/>
-            <w:r>
-              <w:rPr>
-                <w:szCs w:val="22"/>
-              </w:rPr>
-              <w:t>(</w:t>
-            </w:r>
-            <w:proofErr w:type="gramEnd"/>
-            <w:r>
-              <w:rPr>
-                <w:szCs w:val="22"/>
-              </w:rPr>
-              <w:t>)</w:t>
+            <w:r>
+              <w:rPr>
+                <w:szCs w:val="22"/>
+              </w:rPr>
+              <w:t>testGetScoreByEpNum()</w:t>
             </w:r>
           </w:p>
         </w:tc>
@@ -1219,27 +1051,11 @@
                 <w:szCs w:val="22"/>
               </w:rPr>
             </w:pPr>
-            <w:proofErr w:type="spellStart"/>
-            <w:proofErr w:type="gramStart"/>
-            <w:r>
-              <w:rPr>
-                <w:szCs w:val="22"/>
-              </w:rPr>
-              <w:t>testGetMinEpNum</w:t>
-            </w:r>
-            <w:proofErr w:type="spellEnd"/>
-            <w:r>
-              <w:rPr>
-                <w:szCs w:val="22"/>
-              </w:rPr>
-              <w:t>(</w:t>
-            </w:r>
-            <w:proofErr w:type="gramEnd"/>
-            <w:r>
-              <w:rPr>
-                <w:szCs w:val="22"/>
-              </w:rPr>
-              <w:t>)</w:t>
+            <w:r>
+              <w:rPr>
+                <w:szCs w:val="22"/>
+              </w:rPr>
+              <w:t>testGetMinEpNum()</w:t>
             </w:r>
           </w:p>
         </w:tc>
@@ -1315,27 +1131,11 @@
                 <w:szCs w:val="22"/>
               </w:rPr>
             </w:pPr>
-            <w:proofErr w:type="spellStart"/>
-            <w:proofErr w:type="gramStart"/>
-            <w:r>
-              <w:rPr>
-                <w:szCs w:val="22"/>
-              </w:rPr>
-              <w:t>testGetAllEpNums</w:t>
-            </w:r>
-            <w:proofErr w:type="spellEnd"/>
-            <w:r>
-              <w:rPr>
-                <w:szCs w:val="22"/>
-              </w:rPr>
-              <w:t>(</w:t>
-            </w:r>
-            <w:proofErr w:type="gramEnd"/>
-            <w:r>
-              <w:rPr>
-                <w:szCs w:val="22"/>
-              </w:rPr>
-              <w:t>)</w:t>
+            <w:r>
+              <w:rPr>
+                <w:szCs w:val="22"/>
+              </w:rPr>
+              <w:t>testGetAllEpNums()</w:t>
             </w:r>
           </w:p>
         </w:tc>
@@ -1411,27 +1211,11 @@
                 <w:szCs w:val="22"/>
               </w:rPr>
             </w:pPr>
-            <w:proofErr w:type="spellStart"/>
-            <w:proofErr w:type="gramStart"/>
-            <w:r>
-              <w:rPr>
-                <w:szCs w:val="22"/>
-              </w:rPr>
-              <w:t>testGetLessonNames</w:t>
-            </w:r>
-            <w:proofErr w:type="spellEnd"/>
-            <w:r>
-              <w:rPr>
-                <w:szCs w:val="22"/>
-              </w:rPr>
-              <w:t>(</w:t>
-            </w:r>
-            <w:proofErr w:type="gramEnd"/>
-            <w:r>
-              <w:rPr>
-                <w:szCs w:val="22"/>
-              </w:rPr>
-              <w:t>)</w:t>
+            <w:r>
+              <w:rPr>
+                <w:szCs w:val="22"/>
+              </w:rPr>
+              <w:t>testGetLessonNames()</w:t>
             </w:r>
           </w:p>
         </w:tc>
@@ -1507,27 +1291,11 @@
                 <w:szCs w:val="22"/>
               </w:rPr>
             </w:pPr>
-            <w:proofErr w:type="spellStart"/>
-            <w:proofErr w:type="gramStart"/>
-            <w:r>
-              <w:rPr>
-                <w:szCs w:val="22"/>
-              </w:rPr>
-              <w:t>testSaveScore</w:t>
-            </w:r>
-            <w:proofErr w:type="spellEnd"/>
-            <w:r>
-              <w:rPr>
-                <w:szCs w:val="22"/>
-              </w:rPr>
-              <w:t>(</w:t>
-            </w:r>
-            <w:proofErr w:type="gramEnd"/>
-            <w:r>
-              <w:rPr>
-                <w:szCs w:val="22"/>
-              </w:rPr>
-              <w:t>)</w:t>
+            <w:r>
+              <w:rPr>
+                <w:szCs w:val="22"/>
+              </w:rPr>
+              <w:t>testSaveScore()</w:t>
             </w:r>
           </w:p>
         </w:tc>
@@ -1609,27 +1377,11 @@
                 <w:szCs w:val="22"/>
               </w:rPr>
             </w:pPr>
-            <w:proofErr w:type="spellStart"/>
-            <w:proofErr w:type="gramStart"/>
-            <w:r>
-              <w:rPr>
-                <w:szCs w:val="22"/>
-              </w:rPr>
-              <w:t>testUpdateLeOrder</w:t>
-            </w:r>
-            <w:proofErr w:type="spellEnd"/>
-            <w:r>
-              <w:rPr>
-                <w:szCs w:val="22"/>
-              </w:rPr>
-              <w:t>(</w:t>
-            </w:r>
-            <w:proofErr w:type="gramEnd"/>
-            <w:r>
-              <w:rPr>
-                <w:szCs w:val="22"/>
-              </w:rPr>
-              <w:t>)</w:t>
+            <w:r>
+              <w:rPr>
+                <w:szCs w:val="22"/>
+              </w:rPr>
+              <w:t>testUpdateLeOrder()</w:t>
             </w:r>
           </w:p>
         </w:tc>
@@ -1711,27 +1463,11 @@
                 <w:szCs w:val="22"/>
               </w:rPr>
             </w:pPr>
-            <w:proofErr w:type="spellStart"/>
-            <w:proofErr w:type="gramStart"/>
-            <w:r>
-              <w:rPr>
-                <w:szCs w:val="22"/>
-              </w:rPr>
-              <w:t>testDeleteScore</w:t>
-            </w:r>
-            <w:proofErr w:type="spellEnd"/>
-            <w:r>
-              <w:rPr>
-                <w:szCs w:val="22"/>
-              </w:rPr>
-              <w:t>(</w:t>
-            </w:r>
-            <w:proofErr w:type="gramEnd"/>
-            <w:r>
-              <w:rPr>
-                <w:szCs w:val="22"/>
-              </w:rPr>
-              <w:t>)</w:t>
+            <w:r>
+              <w:rPr>
+                <w:szCs w:val="22"/>
+              </w:rPr>
+              <w:t>testDeleteScore()</w:t>
             </w:r>
           </w:p>
         </w:tc>
@@ -1742,18 +1478,16 @@
           <w:p>
             <w:pPr>
               <w:rPr>
-                <w:rFonts w:eastAsia="DengXian"/>
-                <w:szCs w:val="22"/>
-              </w:rPr>
-            </w:pPr>
-            <w:proofErr w:type="spellStart"/>
+                <w:rFonts w:eastAsia="等线"/>
+                <w:szCs w:val="22"/>
+              </w:rPr>
+            </w:pPr>
             <w:r>
               <w:rPr>
                 <w:szCs w:val="22"/>
               </w:rPr>
               <w:t>arr</w:t>
             </w:r>
-            <w:proofErr w:type="spellEnd"/>
           </w:p>
         </w:tc>
         <w:tc>
@@ -1816,27 +1550,11 @@
                 <w:szCs w:val="22"/>
               </w:rPr>
             </w:pPr>
-            <w:proofErr w:type="spellStart"/>
-            <w:proofErr w:type="gramStart"/>
-            <w:r>
-              <w:rPr>
-                <w:szCs w:val="22"/>
-              </w:rPr>
-              <w:t>testAddScore</w:t>
-            </w:r>
-            <w:proofErr w:type="spellEnd"/>
-            <w:r>
-              <w:rPr>
-                <w:szCs w:val="22"/>
-              </w:rPr>
-              <w:t>(</w:t>
-            </w:r>
-            <w:proofErr w:type="gramEnd"/>
-            <w:r>
-              <w:rPr>
-                <w:szCs w:val="22"/>
-              </w:rPr>
-              <w:t>)</w:t>
+            <w:r>
+              <w:rPr>
+                <w:szCs w:val="22"/>
+              </w:rPr>
+              <w:t>testAddScore()</w:t>
             </w:r>
           </w:p>
         </w:tc>
@@ -1853,14 +1571,14 @@
             </w:pPr>
             <w:r>
               <w:rPr>
-                <w:rFonts w:eastAsia="DengXian" w:hint="eastAsia"/>
+                <w:rFonts w:eastAsia="等线" w:hint="eastAsia"/>
                 <w:szCs w:val="22"/>
               </w:rPr>
               <w:t>l</w:t>
             </w:r>
             <w:r>
               <w:rPr>
-                <w:rFonts w:eastAsia="DengXian"/>
+                <w:rFonts w:eastAsia="等线"/>
                 <w:szCs w:val="22"/>
               </w:rPr>
               <w:t>ist,</w:t>
@@ -1870,7 +1588,7 @@
             </w:r>
             <w:r>
               <w:rPr>
-                <w:rFonts w:eastAsia="DengXian"/>
+                <w:rFonts w:eastAsia="等线"/>
                 <w:szCs w:val="22"/>
               </w:rPr>
               <w:t>integer</w:t>
@@ -1925,14 +1643,12 @@
                 <w:szCs w:val="22"/>
               </w:rPr>
             </w:pPr>
-            <w:proofErr w:type="spellStart"/>
             <w:r>
               <w:rPr>
                 <w:szCs w:val="22"/>
               </w:rPr>
               <w:t>ScoreMapper</w:t>
             </w:r>
-            <w:proofErr w:type="spellEnd"/>
           </w:p>
         </w:tc>
         <w:tc>
@@ -1945,27 +1661,11 @@
                 <w:szCs w:val="22"/>
               </w:rPr>
             </w:pPr>
-            <w:proofErr w:type="spellStart"/>
-            <w:proofErr w:type="gramStart"/>
-            <w:r>
-              <w:rPr>
-                <w:szCs w:val="22"/>
-              </w:rPr>
-              <w:t>testGetScoreByEpNum</w:t>
-            </w:r>
-            <w:proofErr w:type="spellEnd"/>
-            <w:r>
-              <w:rPr>
-                <w:szCs w:val="22"/>
-              </w:rPr>
-              <w:t>(</w:t>
-            </w:r>
-            <w:proofErr w:type="gramEnd"/>
-            <w:r>
-              <w:rPr>
-                <w:szCs w:val="22"/>
-              </w:rPr>
-              <w:t>)</w:t>
+            <w:r>
+              <w:rPr>
+                <w:szCs w:val="22"/>
+              </w:rPr>
+              <w:t>testGetScoreByEpNum()</w:t>
             </w:r>
           </w:p>
         </w:tc>
@@ -2066,27 +1766,11 @@
                 <w:szCs w:val="22"/>
               </w:rPr>
             </w:pPr>
-            <w:proofErr w:type="spellStart"/>
-            <w:proofErr w:type="gramStart"/>
-            <w:r>
-              <w:rPr>
-                <w:szCs w:val="22"/>
-              </w:rPr>
-              <w:t>testGetMinEpNum</w:t>
-            </w:r>
-            <w:proofErr w:type="spellEnd"/>
-            <w:r>
-              <w:rPr>
-                <w:szCs w:val="22"/>
-              </w:rPr>
-              <w:t>(</w:t>
-            </w:r>
-            <w:proofErr w:type="gramEnd"/>
-            <w:r>
-              <w:rPr>
-                <w:szCs w:val="22"/>
-              </w:rPr>
-              <w:t>)</w:t>
+            <w:r>
+              <w:rPr>
+                <w:szCs w:val="22"/>
+              </w:rPr>
+              <w:t>testGetMinEpNum()</w:t>
             </w:r>
           </w:p>
         </w:tc>
@@ -2162,27 +1846,11 @@
                 <w:szCs w:val="22"/>
               </w:rPr>
             </w:pPr>
-            <w:proofErr w:type="spellStart"/>
-            <w:proofErr w:type="gramStart"/>
-            <w:r>
-              <w:rPr>
-                <w:szCs w:val="22"/>
-              </w:rPr>
-              <w:t>testGetAllEpNums</w:t>
-            </w:r>
-            <w:proofErr w:type="spellEnd"/>
-            <w:r>
-              <w:rPr>
-                <w:szCs w:val="22"/>
-              </w:rPr>
-              <w:t>(</w:t>
-            </w:r>
-            <w:proofErr w:type="gramEnd"/>
-            <w:r>
-              <w:rPr>
-                <w:szCs w:val="22"/>
-              </w:rPr>
-              <w:t>)</w:t>
+            <w:r>
+              <w:rPr>
+                <w:szCs w:val="22"/>
+              </w:rPr>
+              <w:t>testGetAllEpNums()</w:t>
             </w:r>
           </w:p>
         </w:tc>
@@ -2258,27 +1926,11 @@
                 <w:szCs w:val="22"/>
               </w:rPr>
             </w:pPr>
-            <w:proofErr w:type="spellStart"/>
-            <w:proofErr w:type="gramStart"/>
-            <w:r>
-              <w:rPr>
-                <w:szCs w:val="22"/>
-              </w:rPr>
-              <w:t>testGetLessonNames</w:t>
-            </w:r>
-            <w:proofErr w:type="spellEnd"/>
-            <w:r>
-              <w:rPr>
-                <w:szCs w:val="22"/>
-              </w:rPr>
-              <w:t>(</w:t>
-            </w:r>
-            <w:proofErr w:type="gramEnd"/>
-            <w:r>
-              <w:rPr>
-                <w:szCs w:val="22"/>
-              </w:rPr>
-              <w:t>)</w:t>
+            <w:r>
+              <w:rPr>
+                <w:szCs w:val="22"/>
+              </w:rPr>
+              <w:t>testGetLessonNames()</w:t>
             </w:r>
           </w:p>
         </w:tc>
@@ -2354,27 +2006,11 @@
                 <w:szCs w:val="22"/>
               </w:rPr>
             </w:pPr>
-            <w:proofErr w:type="spellStart"/>
-            <w:proofErr w:type="gramStart"/>
-            <w:r>
-              <w:rPr>
-                <w:szCs w:val="22"/>
-              </w:rPr>
-              <w:t>testUpdateScore</w:t>
-            </w:r>
-            <w:proofErr w:type="spellEnd"/>
-            <w:r>
-              <w:rPr>
-                <w:szCs w:val="22"/>
-              </w:rPr>
-              <w:t>(</w:t>
-            </w:r>
-            <w:proofErr w:type="gramEnd"/>
-            <w:r>
-              <w:rPr>
-                <w:szCs w:val="22"/>
-              </w:rPr>
-              <w:t>)</w:t>
+            <w:r>
+              <w:rPr>
+                <w:szCs w:val="22"/>
+              </w:rPr>
+              <w:t>testUpdateScore()</w:t>
             </w:r>
           </w:p>
         </w:tc>
@@ -2456,27 +2092,11 @@
                 <w:szCs w:val="22"/>
               </w:rPr>
             </w:pPr>
-            <w:proofErr w:type="spellStart"/>
-            <w:proofErr w:type="gramStart"/>
-            <w:r>
-              <w:rPr>
-                <w:szCs w:val="22"/>
-              </w:rPr>
-              <w:t>testDeleteScore</w:t>
-            </w:r>
-            <w:proofErr w:type="spellEnd"/>
-            <w:r>
-              <w:rPr>
-                <w:szCs w:val="22"/>
-              </w:rPr>
-              <w:t>(</w:t>
-            </w:r>
-            <w:proofErr w:type="gramEnd"/>
-            <w:r>
-              <w:rPr>
-                <w:szCs w:val="22"/>
-              </w:rPr>
-              <w:t>)</w:t>
+            <w:r>
+              <w:rPr>
+                <w:szCs w:val="22"/>
+              </w:rPr>
+              <w:t>testDeleteScore()</w:t>
             </w:r>
           </w:p>
         </w:tc>
@@ -2490,14 +2110,12 @@
                 <w:szCs w:val="22"/>
               </w:rPr>
             </w:pPr>
-            <w:proofErr w:type="spellStart"/>
             <w:r>
               <w:rPr>
                 <w:szCs w:val="22"/>
               </w:rPr>
               <w:t>arr</w:t>
             </w:r>
-            <w:proofErr w:type="spellEnd"/>
           </w:p>
         </w:tc>
         <w:tc>
@@ -2560,27 +2178,11 @@
                 <w:szCs w:val="22"/>
               </w:rPr>
             </w:pPr>
-            <w:proofErr w:type="spellStart"/>
-            <w:proofErr w:type="gramStart"/>
-            <w:r>
-              <w:rPr>
-                <w:szCs w:val="22"/>
-              </w:rPr>
-              <w:t>testAddScore</w:t>
-            </w:r>
-            <w:proofErr w:type="spellEnd"/>
-            <w:r>
-              <w:rPr>
-                <w:szCs w:val="22"/>
-              </w:rPr>
-              <w:t>(</w:t>
-            </w:r>
-            <w:proofErr w:type="gramEnd"/>
-            <w:r>
-              <w:rPr>
-                <w:szCs w:val="22"/>
-              </w:rPr>
-              <w:t>)</w:t>
+            <w:r>
+              <w:rPr>
+                <w:szCs w:val="22"/>
+              </w:rPr>
+              <w:t>testAddScore()</w:t>
             </w:r>
           </w:p>
         </w:tc>
@@ -2834,7 +2436,2251 @@
     <w:p>
       <w:pPr>
         <w:rPr>
-          <w:rFonts w:eastAsia="DengXian"/>
+          <w:rFonts w:eastAsia="等线"/>
+        </w:rPr>
+      </w:pPr>
+    </w:p>
+    <w:p>
+      <w:pPr>
+        <w:rPr>
+          <w:rFonts w:eastAsia="等线"/>
+        </w:rPr>
+      </w:pPr>
+    </w:p>
+    <w:p>
+      <w:pPr>
+        <w:rPr>
+          <w:rFonts w:eastAsia="等线"/>
+        </w:rPr>
+      </w:pPr>
+    </w:p>
+    <w:p>
+      <w:pPr>
+        <w:rPr>
+          <w:rFonts w:eastAsia="等线"/>
+        </w:rPr>
+      </w:pPr>
+    </w:p>
+    <w:p>
+      <w:pPr>
+        <w:rPr>
+          <w:rFonts w:eastAsia="等线"/>
+        </w:rPr>
+      </w:pPr>
+    </w:p>
+    <w:p>
+      <w:pPr>
+        <w:rPr>
+          <w:rFonts w:eastAsia="等线"/>
+        </w:rPr>
+      </w:pPr>
+    </w:p>
+    <w:p>
+      <w:pPr>
+        <w:rPr>
+          <w:rFonts w:eastAsia="等线"/>
+        </w:rPr>
+      </w:pPr>
+    </w:p>
+    <w:p>
+      <w:pPr>
+        <w:rPr>
+          <w:rFonts w:eastAsia="等线" w:hint="eastAsia"/>
+        </w:rPr>
+      </w:pPr>
+    </w:p>
+    <w:p>
+      <w:pPr>
+        <w:numPr>
+          <w:ilvl w:val="0"/>
+          <w:numId w:val="1"/>
+        </w:numPr>
+      </w:pPr>
+      <w:r>
+        <w:rPr>
+          <w:rFonts w:hint="eastAsia"/>
+        </w:rPr>
+        <w:lastRenderedPageBreak/>
+        <w:t>测试的Java类</w:t>
+      </w:r>
+      <w:r>
+        <w:rPr>
+          <w:rFonts w:eastAsia="等线" w:hint="eastAsia"/>
+        </w:rPr>
+        <w:t>（</w:t>
+      </w:r>
+      <w:r>
+        <w:rPr>
+          <w:rFonts w:eastAsia="等线" w:hint="eastAsia"/>
+        </w:rPr>
+        <w:t>敖绍芬</w:t>
+      </w:r>
+      <w:r>
+        <w:rPr>
+          <w:rFonts w:eastAsia="等线" w:hint="eastAsia"/>
+        </w:rPr>
+        <w:t>）</w:t>
+      </w:r>
+    </w:p>
+    <w:tbl>
+      <w:tblPr>
+        <w:tblStyle w:val="a3"/>
+        <w:tblW w:w="8164" w:type="dxa"/>
+        <w:tblLook w:val="04A0" w:firstRow="1" w:lastRow="0" w:firstColumn="1" w:lastColumn="0" w:noHBand="0" w:noVBand="1"/>
+      </w:tblPr>
+      <w:tblGrid>
+        <w:gridCol w:w="1980"/>
+        <w:gridCol w:w="2693"/>
+        <w:gridCol w:w="1791"/>
+        <w:gridCol w:w="850"/>
+        <w:gridCol w:w="850"/>
+      </w:tblGrid>
+      <w:tr>
+        <w:tc>
+          <w:tcPr>
+            <w:tcW w:w="1980" w:type="dxa"/>
+          </w:tcPr>
+          <w:p>
+            <w:pPr>
+              <w:rPr>
+                <w:rFonts w:hint="eastAsia"/>
+              </w:rPr>
+            </w:pPr>
+            <w:r>
+              <w:rPr>
+                <w:rFonts w:ascii="宋体" w:eastAsia="宋体" w:hAnsi="宋体" w:cs="宋体" w:hint="eastAsia"/>
+                <w:szCs w:val="22"/>
+              </w:rPr>
+              <w:t>测试</w:t>
+            </w:r>
+            <w:r>
+              <w:rPr>
+                <w:rFonts w:ascii="Yu Mincho" w:eastAsia="Yu Mincho" w:hAnsi="Yu Mincho" w:cs="Yu Mincho" w:hint="eastAsia"/>
+                <w:szCs w:val="22"/>
+              </w:rPr>
+              <w:t>类</w:t>
+            </w:r>
+          </w:p>
+        </w:tc>
+        <w:tc>
+          <w:tcPr>
+            <w:tcW w:w="2693" w:type="dxa"/>
+          </w:tcPr>
+          <w:p>
+            <w:pPr>
+              <w:rPr>
+                <w:rFonts w:hint="eastAsia"/>
+              </w:rPr>
+            </w:pPr>
+            <w:r>
+              <w:rPr>
+                <w:rFonts w:ascii="宋体" w:eastAsia="宋体" w:hAnsi="宋体" w:cs="宋体" w:hint="eastAsia"/>
+                <w:szCs w:val="22"/>
+              </w:rPr>
+              <w:t>测试</w:t>
+            </w:r>
+            <w:r>
+              <w:rPr>
+                <w:rFonts w:ascii="Yu Mincho" w:eastAsia="Yu Mincho" w:hAnsi="Yu Mincho" w:cs="Yu Mincho" w:hint="eastAsia"/>
+                <w:szCs w:val="22"/>
+              </w:rPr>
+              <w:t>方法</w:t>
+            </w:r>
+          </w:p>
+        </w:tc>
+        <w:tc>
+          <w:tcPr>
+            <w:tcW w:w="1791" w:type="dxa"/>
+          </w:tcPr>
+          <w:p>
+            <w:pPr>
+              <w:rPr>
+                <w:rFonts w:hint="eastAsia"/>
+              </w:rPr>
+            </w:pPr>
+            <w:r>
+              <w:rPr>
+                <w:rFonts w:ascii="宋体" w:eastAsia="宋体" w:hAnsi="宋体" w:cs="宋体" w:hint="eastAsia"/>
+                <w:szCs w:val="22"/>
+              </w:rPr>
+              <w:t>传</w:t>
+            </w:r>
+            <w:r>
+              <w:rPr>
+                <w:rFonts w:ascii="Yu Mincho" w:eastAsia="Yu Mincho" w:hAnsi="Yu Mincho" w:cs="Yu Mincho" w:hint="eastAsia"/>
+                <w:szCs w:val="22"/>
+              </w:rPr>
+              <w:t>参</w:t>
+            </w:r>
+          </w:p>
+        </w:tc>
+        <w:tc>
+          <w:tcPr>
+            <w:tcW w:w="850" w:type="dxa"/>
+          </w:tcPr>
+          <w:p>
+            <w:pPr>
+              <w:rPr>
+                <w:rFonts w:hint="eastAsia"/>
+              </w:rPr>
+            </w:pPr>
+            <w:r>
+              <w:rPr>
+                <w:rFonts w:ascii="宋体" w:eastAsia="宋体" w:hAnsi="宋体" w:cs="宋体" w:hint="eastAsia"/>
+                <w:szCs w:val="22"/>
+              </w:rPr>
+              <w:t>结</w:t>
+            </w:r>
+            <w:r>
+              <w:rPr>
+                <w:rFonts w:ascii="Yu Mincho" w:eastAsia="Yu Mincho" w:hAnsi="Yu Mincho" w:cs="Yu Mincho" w:hint="eastAsia"/>
+                <w:szCs w:val="22"/>
+              </w:rPr>
+              <w:t>果</w:t>
+            </w:r>
+          </w:p>
+        </w:tc>
+        <w:tc>
+          <w:tcPr>
+            <w:tcW w:w="850" w:type="dxa"/>
+          </w:tcPr>
+          <w:p>
+            <w:pPr>
+              <w:rPr>
+                <w:rFonts w:hint="eastAsia"/>
+              </w:rPr>
+            </w:pPr>
+            <w:r>
+              <w:rPr>
+                <w:rFonts w:hint="eastAsia"/>
+                <w:szCs w:val="22"/>
+              </w:rPr>
+              <w:t>覆盖率</w:t>
+            </w:r>
+          </w:p>
+        </w:tc>
+      </w:tr>
+      <w:tr>
+        <w:tc>
+          <w:tcPr>
+            <w:tcW w:w="1980" w:type="dxa"/>
+            <w:vMerge w:val="restart"/>
+          </w:tcPr>
+          <w:p>
+            <w:pPr>
+              <w:rPr>
+                <w:rFonts w:hint="eastAsia"/>
+              </w:rPr>
+            </w:pPr>
+            <w:r>
+              <w:rPr>
+                <w:szCs w:val="22"/>
+              </w:rPr>
+              <w:t>ScoreController</w:t>
+            </w:r>
+          </w:p>
+        </w:tc>
+        <w:tc>
+          <w:tcPr>
+            <w:tcW w:w="2693" w:type="dxa"/>
+          </w:tcPr>
+          <w:p>
+            <w:pPr>
+              <w:rPr>
+                <w:rFonts w:hint="eastAsia"/>
+              </w:rPr>
+            </w:pPr>
+            <w:r>
+              <w:rPr>
+                <w:szCs w:val="22"/>
+              </w:rPr>
+              <w:t>testGetScoreByEpNum()</w:t>
+            </w:r>
+          </w:p>
+        </w:tc>
+        <w:tc>
+          <w:tcPr>
+            <w:tcW w:w="1791" w:type="dxa"/>
+          </w:tcPr>
+          <w:p>
+            <w:pPr>
+              <w:rPr>
+                <w:rFonts w:eastAsia="等线" w:hint="eastAsia"/>
+              </w:rPr>
+            </w:pPr>
+            <w:r>
+              <w:rPr>
+                <w:rFonts w:eastAsia="等线" w:hint="eastAsia"/>
+              </w:rPr>
+              <w:t>2</w:t>
+            </w:r>
+          </w:p>
+        </w:tc>
+        <w:tc>
+          <w:tcPr>
+            <w:tcW w:w="850" w:type="dxa"/>
+          </w:tcPr>
+          <w:p>
+            <w:pPr>
+              <w:rPr>
+                <w:rFonts w:hint="eastAsia"/>
+              </w:rPr>
+            </w:pPr>
+            <w:r>
+              <w:rPr>
+                <w:rFonts w:hint="eastAsia"/>
+                <w:szCs w:val="22"/>
+              </w:rPr>
+              <w:t>V</w:t>
+            </w:r>
+          </w:p>
+        </w:tc>
+        <w:tc>
+          <w:tcPr>
+            <w:tcW w:w="850" w:type="dxa"/>
+            <w:vMerge w:val="restart"/>
+          </w:tcPr>
+          <w:p>
+            <w:pPr>
+              <w:rPr>
+                <w:rFonts w:hint="eastAsia"/>
+              </w:rPr>
+            </w:pPr>
+            <w:r>
+              <w:t>93%</w:t>
+            </w:r>
+          </w:p>
+        </w:tc>
+      </w:tr>
+      <w:tr>
+        <w:tc>
+          <w:tcPr>
+            <w:tcW w:w="1980" w:type="dxa"/>
+            <w:vMerge/>
+          </w:tcPr>
+          <w:p>
+            <w:pPr>
+              <w:rPr>
+                <w:rFonts w:hint="eastAsia"/>
+              </w:rPr>
+            </w:pPr>
+          </w:p>
+        </w:tc>
+        <w:tc>
+          <w:tcPr>
+            <w:tcW w:w="2693" w:type="dxa"/>
+          </w:tcPr>
+          <w:p>
+            <w:pPr>
+              <w:rPr>
+                <w:rFonts w:hint="eastAsia"/>
+              </w:rPr>
+            </w:pPr>
+            <w:r>
+              <w:rPr>
+                <w:szCs w:val="22"/>
+              </w:rPr>
+              <w:t>testScoreByMinEpNum()</w:t>
+            </w:r>
+          </w:p>
+        </w:tc>
+        <w:tc>
+          <w:tcPr>
+            <w:tcW w:w="1791" w:type="dxa"/>
+          </w:tcPr>
+          <w:p>
+            <w:pPr>
+              <w:rPr>
+                <w:rFonts w:hint="eastAsia"/>
+              </w:rPr>
+            </w:pPr>
+          </w:p>
+        </w:tc>
+        <w:tc>
+          <w:tcPr>
+            <w:tcW w:w="850" w:type="dxa"/>
+          </w:tcPr>
+          <w:p>
+            <w:pPr>
+              <w:rPr>
+                <w:rFonts w:hint="eastAsia"/>
+              </w:rPr>
+            </w:pPr>
+            <w:r>
+              <w:rPr>
+                <w:rFonts w:hint="eastAsia"/>
+                <w:szCs w:val="22"/>
+              </w:rPr>
+              <w:t>V</w:t>
+            </w:r>
+          </w:p>
+        </w:tc>
+        <w:tc>
+          <w:tcPr>
+            <w:tcW w:w="850" w:type="dxa"/>
+            <w:vMerge/>
+          </w:tcPr>
+          <w:p>
+            <w:pPr>
+              <w:rPr>
+                <w:rFonts w:hint="eastAsia"/>
+              </w:rPr>
+            </w:pPr>
+          </w:p>
+        </w:tc>
+      </w:tr>
+      <w:tr>
+        <w:tc>
+          <w:tcPr>
+            <w:tcW w:w="1980" w:type="dxa"/>
+            <w:vMerge/>
+          </w:tcPr>
+          <w:p>
+            <w:pPr>
+              <w:rPr>
+                <w:rFonts w:hint="eastAsia"/>
+              </w:rPr>
+            </w:pPr>
+          </w:p>
+        </w:tc>
+        <w:tc>
+          <w:tcPr>
+            <w:tcW w:w="2693" w:type="dxa"/>
+          </w:tcPr>
+          <w:p>
+            <w:pPr>
+              <w:rPr>
+                <w:rFonts w:hint="eastAsia"/>
+              </w:rPr>
+            </w:pPr>
+            <w:r>
+              <w:rPr>
+                <w:szCs w:val="22"/>
+              </w:rPr>
+              <w:t>testGetMinEpNum()</w:t>
+            </w:r>
+          </w:p>
+        </w:tc>
+        <w:tc>
+          <w:tcPr>
+            <w:tcW w:w="1791" w:type="dxa"/>
+          </w:tcPr>
+          <w:p>
+            <w:pPr>
+              <w:rPr>
+                <w:rFonts w:hint="eastAsia"/>
+              </w:rPr>
+            </w:pPr>
+          </w:p>
+        </w:tc>
+        <w:tc>
+          <w:tcPr>
+            <w:tcW w:w="850" w:type="dxa"/>
+          </w:tcPr>
+          <w:p>
+            <w:pPr>
+              <w:rPr>
+                <w:rFonts w:hint="eastAsia"/>
+              </w:rPr>
+            </w:pPr>
+            <w:r>
+              <w:rPr>
+                <w:rFonts w:hint="eastAsia"/>
+                <w:szCs w:val="22"/>
+              </w:rPr>
+              <w:t>V</w:t>
+            </w:r>
+          </w:p>
+        </w:tc>
+        <w:tc>
+          <w:tcPr>
+            <w:tcW w:w="850" w:type="dxa"/>
+            <w:vMerge/>
+          </w:tcPr>
+          <w:p>
+            <w:pPr>
+              <w:rPr>
+                <w:rFonts w:hint="eastAsia"/>
+              </w:rPr>
+            </w:pPr>
+          </w:p>
+        </w:tc>
+      </w:tr>
+      <w:tr>
+        <w:tc>
+          <w:tcPr>
+            <w:tcW w:w="1980" w:type="dxa"/>
+            <w:vMerge/>
+          </w:tcPr>
+          <w:p>
+            <w:pPr>
+              <w:rPr>
+                <w:rFonts w:hint="eastAsia"/>
+              </w:rPr>
+            </w:pPr>
+          </w:p>
+        </w:tc>
+        <w:tc>
+          <w:tcPr>
+            <w:tcW w:w="2693" w:type="dxa"/>
+          </w:tcPr>
+          <w:p>
+            <w:pPr>
+              <w:rPr>
+                <w:rFonts w:hint="eastAsia"/>
+              </w:rPr>
+            </w:pPr>
+            <w:r>
+              <w:rPr>
+                <w:szCs w:val="22"/>
+              </w:rPr>
+              <w:t>testGetAllEpNums()</w:t>
+            </w:r>
+          </w:p>
+        </w:tc>
+        <w:tc>
+          <w:tcPr>
+            <w:tcW w:w="1791" w:type="dxa"/>
+          </w:tcPr>
+          <w:p>
+            <w:pPr>
+              <w:rPr>
+                <w:rFonts w:hint="eastAsia"/>
+              </w:rPr>
+            </w:pPr>
+          </w:p>
+        </w:tc>
+        <w:tc>
+          <w:tcPr>
+            <w:tcW w:w="850" w:type="dxa"/>
+          </w:tcPr>
+          <w:p>
+            <w:pPr>
+              <w:rPr>
+                <w:rFonts w:hint="eastAsia"/>
+              </w:rPr>
+            </w:pPr>
+            <w:r>
+              <w:rPr>
+                <w:rFonts w:hint="eastAsia"/>
+                <w:szCs w:val="22"/>
+              </w:rPr>
+              <w:t>V</w:t>
+            </w:r>
+          </w:p>
+        </w:tc>
+        <w:tc>
+          <w:tcPr>
+            <w:tcW w:w="850" w:type="dxa"/>
+            <w:vMerge/>
+          </w:tcPr>
+          <w:p>
+            <w:pPr>
+              <w:rPr>
+                <w:rFonts w:hint="eastAsia"/>
+              </w:rPr>
+            </w:pPr>
+          </w:p>
+        </w:tc>
+      </w:tr>
+      <w:tr>
+        <w:tc>
+          <w:tcPr>
+            <w:tcW w:w="1980" w:type="dxa"/>
+            <w:vMerge/>
+          </w:tcPr>
+          <w:p>
+            <w:pPr>
+              <w:rPr>
+                <w:rFonts w:hint="eastAsia"/>
+              </w:rPr>
+            </w:pPr>
+          </w:p>
+        </w:tc>
+        <w:tc>
+          <w:tcPr>
+            <w:tcW w:w="2693" w:type="dxa"/>
+          </w:tcPr>
+          <w:p>
+            <w:pPr>
+              <w:rPr>
+                <w:rFonts w:hint="eastAsia"/>
+              </w:rPr>
+            </w:pPr>
+            <w:r>
+              <w:rPr>
+                <w:szCs w:val="22"/>
+              </w:rPr>
+              <w:t>testGetLessonNames()</w:t>
+            </w:r>
+          </w:p>
+        </w:tc>
+        <w:tc>
+          <w:tcPr>
+            <w:tcW w:w="1791" w:type="dxa"/>
+          </w:tcPr>
+          <w:p>
+            <w:pPr>
+              <w:rPr>
+                <w:rFonts w:hint="eastAsia"/>
+              </w:rPr>
+            </w:pPr>
+          </w:p>
+        </w:tc>
+        <w:tc>
+          <w:tcPr>
+            <w:tcW w:w="850" w:type="dxa"/>
+          </w:tcPr>
+          <w:p>
+            <w:pPr>
+              <w:rPr>
+                <w:rFonts w:hint="eastAsia"/>
+              </w:rPr>
+            </w:pPr>
+            <w:r>
+              <w:rPr>
+                <w:rFonts w:hint="eastAsia"/>
+                <w:szCs w:val="22"/>
+              </w:rPr>
+              <w:t>V</w:t>
+            </w:r>
+          </w:p>
+        </w:tc>
+        <w:tc>
+          <w:tcPr>
+            <w:tcW w:w="850" w:type="dxa"/>
+            <w:vMerge/>
+          </w:tcPr>
+          <w:p>
+            <w:pPr>
+              <w:rPr>
+                <w:rFonts w:hint="eastAsia"/>
+              </w:rPr>
+            </w:pPr>
+          </w:p>
+        </w:tc>
+      </w:tr>
+      <w:tr>
+        <w:tc>
+          <w:tcPr>
+            <w:tcW w:w="1980" w:type="dxa"/>
+            <w:vMerge/>
+          </w:tcPr>
+          <w:p>
+            <w:pPr>
+              <w:rPr>
+                <w:rFonts w:hint="eastAsia"/>
+              </w:rPr>
+            </w:pPr>
+          </w:p>
+        </w:tc>
+        <w:tc>
+          <w:tcPr>
+            <w:tcW w:w="2693" w:type="dxa"/>
+          </w:tcPr>
+          <w:p>
+            <w:pPr>
+              <w:rPr>
+                <w:rFonts w:hint="eastAsia"/>
+              </w:rPr>
+            </w:pPr>
+            <w:r>
+              <w:rPr>
+                <w:szCs w:val="22"/>
+              </w:rPr>
+              <w:t>testSaveEditedRows()</w:t>
+            </w:r>
+          </w:p>
+        </w:tc>
+        <w:tc>
+          <w:tcPr>
+            <w:tcW w:w="1791" w:type="dxa"/>
+          </w:tcPr>
+          <w:p>
+            <w:pPr>
+              <w:rPr>
+                <w:rFonts w:eastAsia="等线" w:hint="eastAsia"/>
+              </w:rPr>
+            </w:pPr>
+            <w:r>
+              <w:rPr>
+                <w:rFonts w:eastAsia="等线" w:hint="eastAsia"/>
+              </w:rPr>
+              <w:t>l</w:t>
+            </w:r>
+            <w:r>
+              <w:rPr>
+                <w:rFonts w:eastAsia="等线"/>
+              </w:rPr>
+              <w:t>ist</w:t>
+            </w:r>
+          </w:p>
+        </w:tc>
+        <w:tc>
+          <w:tcPr>
+            <w:tcW w:w="850" w:type="dxa"/>
+          </w:tcPr>
+          <w:p>
+            <w:pPr>
+              <w:rPr>
+                <w:rFonts w:hint="eastAsia"/>
+              </w:rPr>
+            </w:pPr>
+            <w:r>
+              <w:rPr>
+                <w:rFonts w:hint="eastAsia"/>
+                <w:szCs w:val="22"/>
+              </w:rPr>
+              <w:t>V</w:t>
+            </w:r>
+          </w:p>
+        </w:tc>
+        <w:tc>
+          <w:tcPr>
+            <w:tcW w:w="850" w:type="dxa"/>
+            <w:vMerge/>
+          </w:tcPr>
+          <w:p>
+            <w:pPr>
+              <w:rPr>
+                <w:rFonts w:hint="eastAsia"/>
+              </w:rPr>
+            </w:pPr>
+          </w:p>
+        </w:tc>
+      </w:tr>
+      <w:tr>
+        <w:tc>
+          <w:tcPr>
+            <w:tcW w:w="1980" w:type="dxa"/>
+            <w:vMerge/>
+          </w:tcPr>
+          <w:p>
+            <w:pPr>
+              <w:rPr>
+                <w:rFonts w:hint="eastAsia"/>
+              </w:rPr>
+            </w:pPr>
+          </w:p>
+        </w:tc>
+        <w:tc>
+          <w:tcPr>
+            <w:tcW w:w="2693" w:type="dxa"/>
+          </w:tcPr>
+          <w:p>
+            <w:pPr>
+              <w:rPr>
+                <w:rFonts w:hint="eastAsia"/>
+              </w:rPr>
+            </w:pPr>
+            <w:r>
+              <w:rPr>
+                <w:szCs w:val="22"/>
+              </w:rPr>
+              <w:t>testDeleteScore()</w:t>
+            </w:r>
+          </w:p>
+        </w:tc>
+        <w:tc>
+          <w:tcPr>
+            <w:tcW w:w="1791" w:type="dxa"/>
+          </w:tcPr>
+          <w:p>
+            <w:pPr>
+              <w:rPr>
+                <w:rFonts w:eastAsia="等线" w:hint="eastAsia"/>
+              </w:rPr>
+            </w:pPr>
+            <w:r>
+              <w:rPr>
+                <w:rFonts w:eastAsia="等线" w:hint="eastAsia"/>
+              </w:rPr>
+              <w:t>2</w:t>
+            </w:r>
+          </w:p>
+        </w:tc>
+        <w:tc>
+          <w:tcPr>
+            <w:tcW w:w="850" w:type="dxa"/>
+          </w:tcPr>
+          <w:p>
+            <w:pPr>
+              <w:rPr>
+                <w:rFonts w:hint="eastAsia"/>
+              </w:rPr>
+            </w:pPr>
+            <w:r>
+              <w:rPr>
+                <w:rFonts w:hint="eastAsia"/>
+                <w:szCs w:val="22"/>
+              </w:rPr>
+              <w:t>V</w:t>
+            </w:r>
+          </w:p>
+        </w:tc>
+        <w:tc>
+          <w:tcPr>
+            <w:tcW w:w="850" w:type="dxa"/>
+            <w:vMerge/>
+          </w:tcPr>
+          <w:p>
+            <w:pPr>
+              <w:rPr>
+                <w:rFonts w:hint="eastAsia"/>
+              </w:rPr>
+            </w:pPr>
+          </w:p>
+        </w:tc>
+      </w:tr>
+      <w:tr>
+        <w:tc>
+          <w:tcPr>
+            <w:tcW w:w="1980" w:type="dxa"/>
+            <w:vMerge/>
+          </w:tcPr>
+          <w:p>
+            <w:pPr>
+              <w:rPr>
+                <w:rFonts w:hint="eastAsia"/>
+              </w:rPr>
+            </w:pPr>
+          </w:p>
+        </w:tc>
+        <w:tc>
+          <w:tcPr>
+            <w:tcW w:w="2693" w:type="dxa"/>
+          </w:tcPr>
+          <w:p>
+            <w:pPr>
+              <w:rPr>
+                <w:rFonts w:hint="eastAsia"/>
+              </w:rPr>
+            </w:pPr>
+            <w:r>
+              <w:rPr>
+                <w:szCs w:val="22"/>
+              </w:rPr>
+              <w:t>testExportData()</w:t>
+            </w:r>
+          </w:p>
+        </w:tc>
+        <w:tc>
+          <w:tcPr>
+            <w:tcW w:w="1791" w:type="dxa"/>
+          </w:tcPr>
+          <w:p>
+            <w:pPr>
+              <w:rPr>
+                <w:rFonts w:eastAsia="等线" w:hint="eastAsia"/>
+              </w:rPr>
+            </w:pPr>
+            <w:r>
+              <w:rPr>
+                <w:rFonts w:eastAsia="等线" w:hint="eastAsia"/>
+              </w:rPr>
+              <w:t>2</w:t>
+            </w:r>
+          </w:p>
+        </w:tc>
+        <w:tc>
+          <w:tcPr>
+            <w:tcW w:w="850" w:type="dxa"/>
+          </w:tcPr>
+          <w:p>
+            <w:pPr>
+              <w:rPr>
+                <w:rFonts w:hint="eastAsia"/>
+              </w:rPr>
+            </w:pPr>
+            <w:r>
+              <w:rPr>
+                <w:rFonts w:hint="eastAsia"/>
+                <w:szCs w:val="22"/>
+              </w:rPr>
+              <w:t>V</w:t>
+            </w:r>
+          </w:p>
+        </w:tc>
+        <w:tc>
+          <w:tcPr>
+            <w:tcW w:w="850" w:type="dxa"/>
+            <w:vMerge/>
+          </w:tcPr>
+          <w:p>
+            <w:pPr>
+              <w:rPr>
+                <w:rFonts w:hint="eastAsia"/>
+              </w:rPr>
+            </w:pPr>
+          </w:p>
+        </w:tc>
+      </w:tr>
+      <w:tr>
+        <w:tc>
+          <w:tcPr>
+            <w:tcW w:w="1980" w:type="dxa"/>
+            <w:vMerge/>
+          </w:tcPr>
+          <w:p>
+            <w:pPr>
+              <w:rPr>
+                <w:rFonts w:hint="eastAsia"/>
+              </w:rPr>
+            </w:pPr>
+          </w:p>
+        </w:tc>
+        <w:tc>
+          <w:tcPr>
+            <w:tcW w:w="2693" w:type="dxa"/>
+          </w:tcPr>
+          <w:p>
+            <w:pPr>
+              <w:rPr>
+                <w:rFonts w:hint="eastAsia"/>
+              </w:rPr>
+            </w:pPr>
+            <w:r>
+              <w:rPr>
+                <w:szCs w:val="22"/>
+              </w:rPr>
+              <w:t>testImportData()</w:t>
+            </w:r>
+          </w:p>
+        </w:tc>
+        <w:tc>
+          <w:tcPr>
+            <w:tcW w:w="1791" w:type="dxa"/>
+          </w:tcPr>
+          <w:p>
+            <w:pPr>
+              <w:rPr>
+                <w:rFonts w:hint="eastAsia"/>
+              </w:rPr>
+            </w:pPr>
+            <w:r>
+              <w:rPr>
+                <w:szCs w:val="22"/>
+              </w:rPr>
+              <w:t>multipartFile</w:t>
+            </w:r>
+            <w:r>
+              <w:rPr>
+                <w:szCs w:val="22"/>
+              </w:rPr>
+              <w:t>,1</w:t>
+            </w:r>
+          </w:p>
+        </w:tc>
+        <w:tc>
+          <w:tcPr>
+            <w:tcW w:w="850" w:type="dxa"/>
+          </w:tcPr>
+          <w:p>
+            <w:pPr>
+              <w:rPr>
+                <w:rFonts w:hint="eastAsia"/>
+              </w:rPr>
+            </w:pPr>
+            <w:r>
+              <w:rPr>
+                <w:rFonts w:hint="eastAsia"/>
+                <w:szCs w:val="22"/>
+              </w:rPr>
+              <w:t>V</w:t>
+            </w:r>
+          </w:p>
+        </w:tc>
+        <w:tc>
+          <w:tcPr>
+            <w:tcW w:w="850" w:type="dxa"/>
+            <w:vMerge/>
+          </w:tcPr>
+          <w:p>
+            <w:pPr>
+              <w:rPr>
+                <w:rFonts w:hint="eastAsia"/>
+              </w:rPr>
+            </w:pPr>
+          </w:p>
+        </w:tc>
+      </w:tr>
+      <w:tr>
+        <w:tc>
+          <w:tcPr>
+            <w:tcW w:w="1980" w:type="dxa"/>
+            <w:vMerge w:val="restart"/>
+          </w:tcPr>
+          <w:p>
+            <w:pPr>
+              <w:rPr>
+                <w:rFonts w:hint="eastAsia"/>
+              </w:rPr>
+            </w:pPr>
+            <w:r>
+              <w:rPr>
+                <w:szCs w:val="22"/>
+              </w:rPr>
+              <w:t>ScoreService</w:t>
+            </w:r>
+          </w:p>
+        </w:tc>
+        <w:tc>
+          <w:tcPr>
+            <w:tcW w:w="2693" w:type="dxa"/>
+          </w:tcPr>
+          <w:p>
+            <w:pPr>
+              <w:rPr>
+                <w:rFonts w:hint="eastAsia"/>
+              </w:rPr>
+            </w:pPr>
+            <w:r>
+              <w:rPr>
+                <w:szCs w:val="22"/>
+              </w:rPr>
+              <w:t>testGetScoreByEpNum()</w:t>
+            </w:r>
+          </w:p>
+        </w:tc>
+        <w:tc>
+          <w:tcPr>
+            <w:tcW w:w="1791" w:type="dxa"/>
+          </w:tcPr>
+          <w:p>
+            <w:pPr>
+              <w:rPr>
+                <w:rFonts w:eastAsia="等线" w:hint="eastAsia"/>
+              </w:rPr>
+            </w:pPr>
+            <w:r>
+              <w:rPr>
+                <w:rFonts w:eastAsia="等线" w:hint="eastAsia"/>
+              </w:rPr>
+              <w:t>2</w:t>
+            </w:r>
+          </w:p>
+        </w:tc>
+        <w:tc>
+          <w:tcPr>
+            <w:tcW w:w="850" w:type="dxa"/>
+          </w:tcPr>
+          <w:p>
+            <w:pPr>
+              <w:rPr>
+                <w:rFonts w:hint="eastAsia"/>
+              </w:rPr>
+            </w:pPr>
+            <w:r>
+              <w:rPr>
+                <w:rFonts w:hint="eastAsia"/>
+                <w:szCs w:val="22"/>
+              </w:rPr>
+              <w:t>V</w:t>
+            </w:r>
+          </w:p>
+        </w:tc>
+        <w:tc>
+          <w:tcPr>
+            <w:tcW w:w="850" w:type="dxa"/>
+            <w:vMerge w:val="restart"/>
+          </w:tcPr>
+          <w:p>
+            <w:pPr>
+              <w:rPr>
+                <w:rFonts w:hint="eastAsia"/>
+              </w:rPr>
+            </w:pPr>
+            <w:r>
+              <w:rPr>
+                <w:rFonts w:hint="eastAsia"/>
+                <w:szCs w:val="22"/>
+                <w:lang w:eastAsia="ja-JP"/>
+              </w:rPr>
+              <w:t>6</w:t>
+            </w:r>
+            <w:r>
+              <w:rPr>
+                <w:szCs w:val="22"/>
+                <w:lang w:eastAsia="ja-JP"/>
+              </w:rPr>
+              <w:t>5%</w:t>
+            </w:r>
+          </w:p>
+        </w:tc>
+      </w:tr>
+      <w:tr>
+        <w:tc>
+          <w:tcPr>
+            <w:tcW w:w="1980" w:type="dxa"/>
+            <w:vMerge/>
+          </w:tcPr>
+          <w:p>
+            <w:pPr>
+              <w:rPr>
+                <w:rFonts w:hint="eastAsia"/>
+              </w:rPr>
+            </w:pPr>
+          </w:p>
+        </w:tc>
+        <w:tc>
+          <w:tcPr>
+            <w:tcW w:w="2693" w:type="dxa"/>
+          </w:tcPr>
+          <w:p>
+            <w:pPr>
+              <w:rPr>
+                <w:rFonts w:hint="eastAsia"/>
+              </w:rPr>
+            </w:pPr>
+            <w:r>
+              <w:rPr>
+                <w:szCs w:val="22"/>
+              </w:rPr>
+              <w:t>testGetMinEpNum()</w:t>
+            </w:r>
+          </w:p>
+        </w:tc>
+        <w:tc>
+          <w:tcPr>
+            <w:tcW w:w="1791" w:type="dxa"/>
+          </w:tcPr>
+          <w:p>
+            <w:pPr>
+              <w:rPr>
+                <w:rFonts w:hint="eastAsia"/>
+              </w:rPr>
+            </w:pPr>
+          </w:p>
+        </w:tc>
+        <w:tc>
+          <w:tcPr>
+            <w:tcW w:w="850" w:type="dxa"/>
+          </w:tcPr>
+          <w:p>
+            <w:pPr>
+              <w:rPr>
+                <w:rFonts w:hint="eastAsia"/>
+              </w:rPr>
+            </w:pPr>
+            <w:r>
+              <w:rPr>
+                <w:rFonts w:hint="eastAsia"/>
+                <w:szCs w:val="22"/>
+              </w:rPr>
+              <w:t>V</w:t>
+            </w:r>
+          </w:p>
+        </w:tc>
+        <w:tc>
+          <w:tcPr>
+            <w:tcW w:w="850" w:type="dxa"/>
+            <w:vMerge/>
+          </w:tcPr>
+          <w:p>
+            <w:pPr>
+              <w:rPr>
+                <w:rFonts w:hint="eastAsia"/>
+              </w:rPr>
+            </w:pPr>
+          </w:p>
+        </w:tc>
+      </w:tr>
+      <w:tr>
+        <w:tc>
+          <w:tcPr>
+            <w:tcW w:w="1980" w:type="dxa"/>
+            <w:vMerge/>
+          </w:tcPr>
+          <w:p>
+            <w:pPr>
+              <w:rPr>
+                <w:rFonts w:hint="eastAsia"/>
+              </w:rPr>
+            </w:pPr>
+          </w:p>
+        </w:tc>
+        <w:tc>
+          <w:tcPr>
+            <w:tcW w:w="2693" w:type="dxa"/>
+          </w:tcPr>
+          <w:p>
+            <w:pPr>
+              <w:rPr>
+                <w:rFonts w:hint="eastAsia"/>
+              </w:rPr>
+            </w:pPr>
+            <w:r>
+              <w:rPr>
+                <w:szCs w:val="22"/>
+              </w:rPr>
+              <w:t>testGetAllEpNums()</w:t>
+            </w:r>
+          </w:p>
+        </w:tc>
+        <w:tc>
+          <w:tcPr>
+            <w:tcW w:w="1791" w:type="dxa"/>
+          </w:tcPr>
+          <w:p>
+            <w:pPr>
+              <w:rPr>
+                <w:rFonts w:hint="eastAsia"/>
+              </w:rPr>
+            </w:pPr>
+          </w:p>
+        </w:tc>
+        <w:tc>
+          <w:tcPr>
+            <w:tcW w:w="850" w:type="dxa"/>
+          </w:tcPr>
+          <w:p>
+            <w:pPr>
+              <w:rPr>
+                <w:rFonts w:hint="eastAsia"/>
+              </w:rPr>
+            </w:pPr>
+            <w:r>
+              <w:rPr>
+                <w:rFonts w:hint="eastAsia"/>
+                <w:szCs w:val="22"/>
+              </w:rPr>
+              <w:t>V</w:t>
+            </w:r>
+          </w:p>
+        </w:tc>
+        <w:tc>
+          <w:tcPr>
+            <w:tcW w:w="850" w:type="dxa"/>
+            <w:vMerge/>
+          </w:tcPr>
+          <w:p>
+            <w:pPr>
+              <w:rPr>
+                <w:rFonts w:hint="eastAsia"/>
+              </w:rPr>
+            </w:pPr>
+          </w:p>
+        </w:tc>
+      </w:tr>
+      <w:tr>
+        <w:tc>
+          <w:tcPr>
+            <w:tcW w:w="1980" w:type="dxa"/>
+            <w:vMerge/>
+          </w:tcPr>
+          <w:p>
+            <w:pPr>
+              <w:rPr>
+                <w:rFonts w:hint="eastAsia"/>
+              </w:rPr>
+            </w:pPr>
+          </w:p>
+        </w:tc>
+        <w:tc>
+          <w:tcPr>
+            <w:tcW w:w="2693" w:type="dxa"/>
+          </w:tcPr>
+          <w:p>
+            <w:pPr>
+              <w:rPr>
+                <w:rFonts w:hint="eastAsia"/>
+              </w:rPr>
+            </w:pPr>
+            <w:r>
+              <w:rPr>
+                <w:szCs w:val="22"/>
+              </w:rPr>
+              <w:t>testGetLessonNames()</w:t>
+            </w:r>
+          </w:p>
+        </w:tc>
+        <w:tc>
+          <w:tcPr>
+            <w:tcW w:w="1791" w:type="dxa"/>
+          </w:tcPr>
+          <w:p>
+            <w:pPr>
+              <w:rPr>
+                <w:rFonts w:hint="eastAsia"/>
+              </w:rPr>
+            </w:pPr>
+          </w:p>
+        </w:tc>
+        <w:tc>
+          <w:tcPr>
+            <w:tcW w:w="850" w:type="dxa"/>
+          </w:tcPr>
+          <w:p>
+            <w:pPr>
+              <w:rPr>
+                <w:rFonts w:hint="eastAsia"/>
+              </w:rPr>
+            </w:pPr>
+            <w:r>
+              <w:rPr>
+                <w:rFonts w:hint="eastAsia"/>
+                <w:szCs w:val="22"/>
+              </w:rPr>
+              <w:t>V</w:t>
+            </w:r>
+          </w:p>
+        </w:tc>
+        <w:tc>
+          <w:tcPr>
+            <w:tcW w:w="850" w:type="dxa"/>
+            <w:vMerge/>
+          </w:tcPr>
+          <w:p>
+            <w:pPr>
+              <w:rPr>
+                <w:rFonts w:hint="eastAsia"/>
+              </w:rPr>
+            </w:pPr>
+          </w:p>
+        </w:tc>
+      </w:tr>
+      <w:tr>
+        <w:tc>
+          <w:tcPr>
+            <w:tcW w:w="1980" w:type="dxa"/>
+            <w:vMerge/>
+          </w:tcPr>
+          <w:p>
+            <w:pPr>
+              <w:rPr>
+                <w:rFonts w:hint="eastAsia"/>
+              </w:rPr>
+            </w:pPr>
+          </w:p>
+        </w:tc>
+        <w:tc>
+          <w:tcPr>
+            <w:tcW w:w="2693" w:type="dxa"/>
+          </w:tcPr>
+          <w:p>
+            <w:pPr>
+              <w:rPr>
+                <w:rFonts w:hint="eastAsia"/>
+              </w:rPr>
+            </w:pPr>
+            <w:r>
+              <w:rPr>
+                <w:szCs w:val="22"/>
+              </w:rPr>
+              <w:t>testSaveScore()</w:t>
+            </w:r>
+          </w:p>
+        </w:tc>
+        <w:tc>
+          <w:tcPr>
+            <w:tcW w:w="1791" w:type="dxa"/>
+          </w:tcPr>
+          <w:p>
+            <w:pPr>
+              <w:rPr>
+                <w:rFonts w:hint="eastAsia"/>
+              </w:rPr>
+            </w:pPr>
+            <w:r>
+              <w:rPr>
+                <w:szCs w:val="22"/>
+              </w:rPr>
+              <w:t>list</w:t>
+            </w:r>
+          </w:p>
+        </w:tc>
+        <w:tc>
+          <w:tcPr>
+            <w:tcW w:w="850" w:type="dxa"/>
+          </w:tcPr>
+          <w:p>
+            <w:pPr>
+              <w:rPr>
+                <w:rFonts w:hint="eastAsia"/>
+              </w:rPr>
+            </w:pPr>
+            <w:r>
+              <w:rPr>
+                <w:rFonts w:hint="eastAsia"/>
+                <w:szCs w:val="22"/>
+              </w:rPr>
+              <w:t>V</w:t>
+            </w:r>
+          </w:p>
+        </w:tc>
+        <w:tc>
+          <w:tcPr>
+            <w:tcW w:w="850" w:type="dxa"/>
+            <w:vMerge/>
+          </w:tcPr>
+          <w:p>
+            <w:pPr>
+              <w:rPr>
+                <w:rFonts w:hint="eastAsia"/>
+              </w:rPr>
+            </w:pPr>
+          </w:p>
+        </w:tc>
+      </w:tr>
+      <w:tr>
+        <w:tc>
+          <w:tcPr>
+            <w:tcW w:w="1980" w:type="dxa"/>
+            <w:vMerge/>
+          </w:tcPr>
+          <w:p>
+            <w:pPr>
+              <w:rPr>
+                <w:rFonts w:hint="eastAsia"/>
+              </w:rPr>
+            </w:pPr>
+          </w:p>
+        </w:tc>
+        <w:tc>
+          <w:tcPr>
+            <w:tcW w:w="2693" w:type="dxa"/>
+          </w:tcPr>
+          <w:p>
+            <w:pPr>
+              <w:rPr>
+                <w:rFonts w:hint="eastAsia"/>
+              </w:rPr>
+            </w:pPr>
+            <w:r>
+              <w:rPr>
+                <w:szCs w:val="22"/>
+              </w:rPr>
+              <w:t>testUpdateLeOrder()</w:t>
+            </w:r>
+          </w:p>
+        </w:tc>
+        <w:tc>
+          <w:tcPr>
+            <w:tcW w:w="1791" w:type="dxa"/>
+          </w:tcPr>
+          <w:p>
+            <w:pPr>
+              <w:rPr>
+                <w:rFonts w:eastAsia="等线" w:hint="eastAsia"/>
+              </w:rPr>
+            </w:pPr>
+            <w:r>
+              <w:rPr>
+                <w:rFonts w:eastAsia="等线" w:hint="eastAsia"/>
+              </w:rPr>
+              <w:t>s</w:t>
+            </w:r>
+            <w:r>
+              <w:rPr>
+                <w:rFonts w:eastAsia="等线"/>
+              </w:rPr>
+              <w:t>ql</w:t>
+            </w:r>
+          </w:p>
+        </w:tc>
+        <w:tc>
+          <w:tcPr>
+            <w:tcW w:w="850" w:type="dxa"/>
+          </w:tcPr>
+          <w:p>
+            <w:pPr>
+              <w:rPr>
+                <w:rFonts w:hint="eastAsia"/>
+              </w:rPr>
+            </w:pPr>
+            <w:r>
+              <w:rPr>
+                <w:rFonts w:hint="eastAsia"/>
+                <w:szCs w:val="22"/>
+              </w:rPr>
+              <w:t>V</w:t>
+            </w:r>
+          </w:p>
+        </w:tc>
+        <w:tc>
+          <w:tcPr>
+            <w:tcW w:w="850" w:type="dxa"/>
+            <w:vMerge/>
+          </w:tcPr>
+          <w:p>
+            <w:pPr>
+              <w:rPr>
+                <w:rFonts w:hint="eastAsia"/>
+              </w:rPr>
+            </w:pPr>
+          </w:p>
+        </w:tc>
+      </w:tr>
+      <w:tr>
+        <w:tc>
+          <w:tcPr>
+            <w:tcW w:w="1980" w:type="dxa"/>
+            <w:vMerge/>
+          </w:tcPr>
+          <w:p>
+            <w:pPr>
+              <w:rPr>
+                <w:rFonts w:hint="eastAsia"/>
+              </w:rPr>
+            </w:pPr>
+          </w:p>
+        </w:tc>
+        <w:tc>
+          <w:tcPr>
+            <w:tcW w:w="2693" w:type="dxa"/>
+          </w:tcPr>
+          <w:p>
+            <w:pPr>
+              <w:rPr>
+                <w:rFonts w:hint="eastAsia"/>
+              </w:rPr>
+            </w:pPr>
+            <w:r>
+              <w:rPr>
+                <w:szCs w:val="22"/>
+              </w:rPr>
+              <w:t>testDeleteScore()</w:t>
+            </w:r>
+          </w:p>
+        </w:tc>
+        <w:tc>
+          <w:tcPr>
+            <w:tcW w:w="1791" w:type="dxa"/>
+          </w:tcPr>
+          <w:p>
+            <w:pPr>
+              <w:rPr>
+                <w:rFonts w:eastAsia="等线" w:hint="eastAsia"/>
+              </w:rPr>
+            </w:pPr>
+            <w:r>
+              <w:rPr>
+                <w:rFonts w:eastAsia="等线" w:hint="eastAsia"/>
+              </w:rPr>
+              <w:t>2</w:t>
+            </w:r>
+          </w:p>
+        </w:tc>
+        <w:tc>
+          <w:tcPr>
+            <w:tcW w:w="850" w:type="dxa"/>
+          </w:tcPr>
+          <w:p>
+            <w:pPr>
+              <w:rPr>
+                <w:rFonts w:hint="eastAsia"/>
+              </w:rPr>
+            </w:pPr>
+            <w:r>
+              <w:rPr>
+                <w:rFonts w:hint="eastAsia"/>
+                <w:szCs w:val="22"/>
+              </w:rPr>
+              <w:t>V</w:t>
+            </w:r>
+          </w:p>
+        </w:tc>
+        <w:tc>
+          <w:tcPr>
+            <w:tcW w:w="850" w:type="dxa"/>
+            <w:vMerge/>
+          </w:tcPr>
+          <w:p>
+            <w:pPr>
+              <w:rPr>
+                <w:rFonts w:hint="eastAsia"/>
+              </w:rPr>
+            </w:pPr>
+          </w:p>
+        </w:tc>
+      </w:tr>
+      <w:tr>
+        <w:tc>
+          <w:tcPr>
+            <w:tcW w:w="1980" w:type="dxa"/>
+            <w:vMerge/>
+          </w:tcPr>
+          <w:p>
+            <w:pPr>
+              <w:rPr>
+                <w:rFonts w:hint="eastAsia"/>
+              </w:rPr>
+            </w:pPr>
+          </w:p>
+        </w:tc>
+        <w:tc>
+          <w:tcPr>
+            <w:tcW w:w="2693" w:type="dxa"/>
+          </w:tcPr>
+          <w:p>
+            <w:pPr>
+              <w:rPr>
+                <w:rFonts w:hint="eastAsia"/>
+              </w:rPr>
+            </w:pPr>
+            <w:r>
+              <w:rPr>
+                <w:szCs w:val="22"/>
+              </w:rPr>
+              <w:t>testAddScore()</w:t>
+            </w:r>
+          </w:p>
+        </w:tc>
+        <w:tc>
+          <w:tcPr>
+            <w:tcW w:w="1791" w:type="dxa"/>
+          </w:tcPr>
+          <w:p>
+            <w:pPr>
+              <w:rPr>
+                <w:rFonts w:hint="eastAsia"/>
+              </w:rPr>
+            </w:pPr>
+            <w:r>
+              <w:rPr>
+                <w:rFonts w:eastAsia="等线" w:hint="eastAsia"/>
+                <w:szCs w:val="22"/>
+              </w:rPr>
+              <w:t>l</w:t>
+            </w:r>
+            <w:r>
+              <w:rPr>
+                <w:rFonts w:eastAsia="等线"/>
+                <w:szCs w:val="22"/>
+              </w:rPr>
+              <w:t>ist,</w:t>
+            </w:r>
+            <w:r>
+              <w:t xml:space="preserve"> </w:t>
+            </w:r>
+            <w:r>
+              <w:rPr>
+                <w:rFonts w:eastAsia="等线"/>
+                <w:szCs w:val="22"/>
+              </w:rPr>
+              <w:t>integer</w:t>
+            </w:r>
+          </w:p>
+        </w:tc>
+        <w:tc>
+          <w:tcPr>
+            <w:tcW w:w="850" w:type="dxa"/>
+          </w:tcPr>
+          <w:p>
+            <w:pPr>
+              <w:rPr>
+                <w:rFonts w:hint="eastAsia"/>
+              </w:rPr>
+            </w:pPr>
+            <w:r>
+              <w:rPr>
+                <w:rFonts w:hint="eastAsia"/>
+                <w:szCs w:val="22"/>
+              </w:rPr>
+              <w:t>V</w:t>
+            </w:r>
+          </w:p>
+        </w:tc>
+        <w:tc>
+          <w:tcPr>
+            <w:tcW w:w="850" w:type="dxa"/>
+            <w:vMerge/>
+          </w:tcPr>
+          <w:p>
+            <w:pPr>
+              <w:rPr>
+                <w:rFonts w:hint="eastAsia"/>
+              </w:rPr>
+            </w:pPr>
+          </w:p>
+        </w:tc>
+      </w:tr>
+      <w:tr>
+        <w:tc>
+          <w:tcPr>
+            <w:tcW w:w="1980" w:type="dxa"/>
+            <w:vMerge w:val="restart"/>
+          </w:tcPr>
+          <w:p>
+            <w:pPr>
+              <w:rPr>
+                <w:rFonts w:hint="eastAsia"/>
+              </w:rPr>
+            </w:pPr>
+            <w:r>
+              <w:rPr>
+                <w:szCs w:val="22"/>
+              </w:rPr>
+              <w:t>ScoreMapper</w:t>
+            </w:r>
+          </w:p>
+        </w:tc>
+        <w:tc>
+          <w:tcPr>
+            <w:tcW w:w="2693" w:type="dxa"/>
+          </w:tcPr>
+          <w:p>
+            <w:pPr>
+              <w:rPr>
+                <w:rFonts w:hint="eastAsia"/>
+              </w:rPr>
+            </w:pPr>
+            <w:r>
+              <w:rPr>
+                <w:szCs w:val="22"/>
+              </w:rPr>
+              <w:t>testGetScoreByEpNum()</w:t>
+            </w:r>
+          </w:p>
+        </w:tc>
+        <w:tc>
+          <w:tcPr>
+            <w:tcW w:w="1791" w:type="dxa"/>
+          </w:tcPr>
+          <w:p>
+            <w:pPr>
+              <w:rPr>
+                <w:rFonts w:eastAsia="等线" w:hint="eastAsia"/>
+              </w:rPr>
+            </w:pPr>
+            <w:r>
+              <w:rPr>
+                <w:rFonts w:eastAsia="等线" w:hint="eastAsia"/>
+              </w:rPr>
+              <w:t>2</w:t>
+            </w:r>
+          </w:p>
+        </w:tc>
+        <w:tc>
+          <w:tcPr>
+            <w:tcW w:w="850" w:type="dxa"/>
+          </w:tcPr>
+          <w:p>
+            <w:pPr>
+              <w:rPr>
+                <w:rFonts w:hint="eastAsia"/>
+              </w:rPr>
+            </w:pPr>
+            <w:r>
+              <w:rPr>
+                <w:rFonts w:hint="eastAsia"/>
+                <w:szCs w:val="22"/>
+              </w:rPr>
+              <w:t>V</w:t>
+            </w:r>
+          </w:p>
+        </w:tc>
+        <w:tc>
+          <w:tcPr>
+            <w:tcW w:w="850" w:type="dxa"/>
+            <w:vMerge w:val="restart"/>
+          </w:tcPr>
+          <w:p>
+            <w:pPr>
+              <w:rPr>
+                <w:rFonts w:eastAsia="等线" w:hint="eastAsia"/>
+              </w:rPr>
+            </w:pPr>
+            <w:r>
+              <w:rPr>
+                <w:rFonts w:eastAsia="等线" w:hint="eastAsia"/>
+              </w:rPr>
+              <w:t>1</w:t>
+            </w:r>
+            <w:r>
+              <w:rPr>
+                <w:rFonts w:eastAsia="等线"/>
+              </w:rPr>
+              <w:t>00%</w:t>
+            </w:r>
+          </w:p>
+        </w:tc>
+      </w:tr>
+      <w:tr>
+        <w:tc>
+          <w:tcPr>
+            <w:tcW w:w="1980" w:type="dxa"/>
+            <w:vMerge/>
+          </w:tcPr>
+          <w:p>
+            <w:pPr>
+              <w:rPr>
+                <w:rFonts w:hint="eastAsia"/>
+              </w:rPr>
+            </w:pPr>
+          </w:p>
+        </w:tc>
+        <w:tc>
+          <w:tcPr>
+            <w:tcW w:w="2693" w:type="dxa"/>
+          </w:tcPr>
+          <w:p>
+            <w:pPr>
+              <w:rPr>
+                <w:rFonts w:hint="eastAsia"/>
+              </w:rPr>
+            </w:pPr>
+            <w:r>
+              <w:rPr>
+                <w:szCs w:val="22"/>
+              </w:rPr>
+              <w:t>testGetMinEpNum()</w:t>
+            </w:r>
+          </w:p>
+        </w:tc>
+        <w:tc>
+          <w:tcPr>
+            <w:tcW w:w="1791" w:type="dxa"/>
+          </w:tcPr>
+          <w:p>
+            <w:pPr>
+              <w:rPr>
+                <w:rFonts w:hint="eastAsia"/>
+              </w:rPr>
+            </w:pPr>
+          </w:p>
+        </w:tc>
+        <w:tc>
+          <w:tcPr>
+            <w:tcW w:w="850" w:type="dxa"/>
+          </w:tcPr>
+          <w:p>
+            <w:pPr>
+              <w:rPr>
+                <w:rFonts w:hint="eastAsia"/>
+              </w:rPr>
+            </w:pPr>
+            <w:r>
+              <w:rPr>
+                <w:rFonts w:hint="eastAsia"/>
+                <w:szCs w:val="22"/>
+              </w:rPr>
+              <w:t>V</w:t>
+            </w:r>
+          </w:p>
+        </w:tc>
+        <w:tc>
+          <w:tcPr>
+            <w:tcW w:w="850" w:type="dxa"/>
+            <w:vMerge/>
+          </w:tcPr>
+          <w:p>
+            <w:pPr>
+              <w:rPr>
+                <w:rFonts w:hint="eastAsia"/>
+              </w:rPr>
+            </w:pPr>
+          </w:p>
+        </w:tc>
+      </w:tr>
+      <w:tr>
+        <w:tc>
+          <w:tcPr>
+            <w:tcW w:w="1980" w:type="dxa"/>
+            <w:vMerge/>
+          </w:tcPr>
+          <w:p>
+            <w:pPr>
+              <w:rPr>
+                <w:rFonts w:hint="eastAsia"/>
+              </w:rPr>
+            </w:pPr>
+          </w:p>
+        </w:tc>
+        <w:tc>
+          <w:tcPr>
+            <w:tcW w:w="2693" w:type="dxa"/>
+          </w:tcPr>
+          <w:p>
+            <w:pPr>
+              <w:rPr>
+                <w:rFonts w:hint="eastAsia"/>
+              </w:rPr>
+            </w:pPr>
+            <w:r>
+              <w:rPr>
+                <w:szCs w:val="22"/>
+              </w:rPr>
+              <w:t>testGetAllEpNums()</w:t>
+            </w:r>
+          </w:p>
+        </w:tc>
+        <w:tc>
+          <w:tcPr>
+            <w:tcW w:w="1791" w:type="dxa"/>
+          </w:tcPr>
+          <w:p>
+            <w:pPr>
+              <w:rPr>
+                <w:rFonts w:hint="eastAsia"/>
+              </w:rPr>
+            </w:pPr>
+          </w:p>
+        </w:tc>
+        <w:tc>
+          <w:tcPr>
+            <w:tcW w:w="850" w:type="dxa"/>
+          </w:tcPr>
+          <w:p>
+            <w:pPr>
+              <w:rPr>
+                <w:rFonts w:hint="eastAsia"/>
+              </w:rPr>
+            </w:pPr>
+            <w:r>
+              <w:rPr>
+                <w:rFonts w:hint="eastAsia"/>
+                <w:szCs w:val="22"/>
+              </w:rPr>
+              <w:t>V</w:t>
+            </w:r>
+          </w:p>
+        </w:tc>
+        <w:tc>
+          <w:tcPr>
+            <w:tcW w:w="850" w:type="dxa"/>
+            <w:vMerge/>
+          </w:tcPr>
+          <w:p>
+            <w:pPr>
+              <w:rPr>
+                <w:rFonts w:hint="eastAsia"/>
+              </w:rPr>
+            </w:pPr>
+          </w:p>
+        </w:tc>
+      </w:tr>
+      <w:tr>
+        <w:tc>
+          <w:tcPr>
+            <w:tcW w:w="1980" w:type="dxa"/>
+            <w:vMerge/>
+          </w:tcPr>
+          <w:p>
+            <w:pPr>
+              <w:rPr>
+                <w:rFonts w:hint="eastAsia"/>
+              </w:rPr>
+            </w:pPr>
+          </w:p>
+        </w:tc>
+        <w:tc>
+          <w:tcPr>
+            <w:tcW w:w="2693" w:type="dxa"/>
+          </w:tcPr>
+          <w:p>
+            <w:pPr>
+              <w:rPr>
+                <w:rFonts w:hint="eastAsia"/>
+              </w:rPr>
+            </w:pPr>
+            <w:r>
+              <w:rPr>
+                <w:szCs w:val="22"/>
+              </w:rPr>
+              <w:t>testGetLessonNames()</w:t>
+            </w:r>
+          </w:p>
+        </w:tc>
+        <w:tc>
+          <w:tcPr>
+            <w:tcW w:w="1791" w:type="dxa"/>
+          </w:tcPr>
+          <w:p>
+            <w:pPr>
+              <w:rPr>
+                <w:rFonts w:hint="eastAsia"/>
+              </w:rPr>
+            </w:pPr>
+          </w:p>
+        </w:tc>
+        <w:tc>
+          <w:tcPr>
+            <w:tcW w:w="850" w:type="dxa"/>
+          </w:tcPr>
+          <w:p>
+            <w:pPr>
+              <w:rPr>
+                <w:rFonts w:hint="eastAsia"/>
+              </w:rPr>
+            </w:pPr>
+            <w:r>
+              <w:rPr>
+                <w:rFonts w:hint="eastAsia"/>
+                <w:szCs w:val="22"/>
+              </w:rPr>
+              <w:t>V</w:t>
+            </w:r>
+          </w:p>
+        </w:tc>
+        <w:tc>
+          <w:tcPr>
+            <w:tcW w:w="850" w:type="dxa"/>
+            <w:vMerge/>
+          </w:tcPr>
+          <w:p>
+            <w:pPr>
+              <w:rPr>
+                <w:rFonts w:hint="eastAsia"/>
+              </w:rPr>
+            </w:pPr>
+          </w:p>
+        </w:tc>
+      </w:tr>
+      <w:tr>
+        <w:tc>
+          <w:tcPr>
+            <w:tcW w:w="1980" w:type="dxa"/>
+            <w:vMerge/>
+          </w:tcPr>
+          <w:p>
+            <w:pPr>
+              <w:rPr>
+                <w:rFonts w:hint="eastAsia"/>
+              </w:rPr>
+            </w:pPr>
+          </w:p>
+        </w:tc>
+        <w:tc>
+          <w:tcPr>
+            <w:tcW w:w="2693" w:type="dxa"/>
+          </w:tcPr>
+          <w:p>
+            <w:pPr>
+              <w:rPr>
+                <w:rFonts w:hint="eastAsia"/>
+              </w:rPr>
+            </w:pPr>
+            <w:r>
+              <w:rPr>
+                <w:szCs w:val="22"/>
+              </w:rPr>
+              <w:t>testUpdateScore()</w:t>
+            </w:r>
+          </w:p>
+        </w:tc>
+        <w:tc>
+          <w:tcPr>
+            <w:tcW w:w="1791" w:type="dxa"/>
+          </w:tcPr>
+          <w:p>
+            <w:pPr>
+              <w:rPr>
+                <w:rFonts w:hint="eastAsia"/>
+              </w:rPr>
+            </w:pPr>
+            <w:r>
+              <w:rPr>
+                <w:szCs w:val="22"/>
+              </w:rPr>
+              <w:t>score</w:t>
+            </w:r>
+          </w:p>
+        </w:tc>
+        <w:tc>
+          <w:tcPr>
+            <w:tcW w:w="850" w:type="dxa"/>
+          </w:tcPr>
+          <w:p>
+            <w:pPr>
+              <w:rPr>
+                <w:rFonts w:hint="eastAsia"/>
+              </w:rPr>
+            </w:pPr>
+            <w:r>
+              <w:rPr>
+                <w:rFonts w:hint="eastAsia"/>
+                <w:szCs w:val="22"/>
+              </w:rPr>
+              <w:t>V</w:t>
+            </w:r>
+          </w:p>
+        </w:tc>
+        <w:tc>
+          <w:tcPr>
+            <w:tcW w:w="850" w:type="dxa"/>
+            <w:vMerge/>
+          </w:tcPr>
+          <w:p>
+            <w:pPr>
+              <w:rPr>
+                <w:rFonts w:hint="eastAsia"/>
+              </w:rPr>
+            </w:pPr>
+          </w:p>
+        </w:tc>
+      </w:tr>
+      <w:tr>
+        <w:tc>
+          <w:tcPr>
+            <w:tcW w:w="1980" w:type="dxa"/>
+            <w:vMerge/>
+          </w:tcPr>
+          <w:p>
+            <w:pPr>
+              <w:rPr>
+                <w:rFonts w:hint="eastAsia"/>
+              </w:rPr>
+            </w:pPr>
+          </w:p>
+        </w:tc>
+        <w:tc>
+          <w:tcPr>
+            <w:tcW w:w="2693" w:type="dxa"/>
+          </w:tcPr>
+          <w:p>
+            <w:pPr>
+              <w:rPr>
+                <w:rFonts w:hint="eastAsia"/>
+              </w:rPr>
+            </w:pPr>
+            <w:r>
+              <w:rPr>
+                <w:szCs w:val="22"/>
+              </w:rPr>
+              <w:t>testDeleteScore()</w:t>
+            </w:r>
+          </w:p>
+        </w:tc>
+        <w:tc>
+          <w:tcPr>
+            <w:tcW w:w="1791" w:type="dxa"/>
+          </w:tcPr>
+          <w:p>
+            <w:pPr>
+              <w:rPr>
+                <w:rFonts w:eastAsia="等线" w:hint="eastAsia"/>
+              </w:rPr>
+            </w:pPr>
+            <w:r>
+              <w:rPr>
+                <w:rFonts w:eastAsia="等线" w:hint="eastAsia"/>
+              </w:rPr>
+              <w:t>2</w:t>
+            </w:r>
+          </w:p>
+        </w:tc>
+        <w:tc>
+          <w:tcPr>
+            <w:tcW w:w="850" w:type="dxa"/>
+          </w:tcPr>
+          <w:p>
+            <w:pPr>
+              <w:rPr>
+                <w:rFonts w:hint="eastAsia"/>
+              </w:rPr>
+            </w:pPr>
+            <w:r>
+              <w:rPr>
+                <w:rFonts w:hint="eastAsia"/>
+                <w:szCs w:val="22"/>
+              </w:rPr>
+              <w:t>V</w:t>
+            </w:r>
+          </w:p>
+        </w:tc>
+        <w:tc>
+          <w:tcPr>
+            <w:tcW w:w="850" w:type="dxa"/>
+            <w:vMerge/>
+          </w:tcPr>
+          <w:p>
+            <w:pPr>
+              <w:rPr>
+                <w:rFonts w:hint="eastAsia"/>
+              </w:rPr>
+            </w:pPr>
+          </w:p>
+        </w:tc>
+      </w:tr>
+      <w:tr>
+        <w:tc>
+          <w:tcPr>
+            <w:tcW w:w="1980" w:type="dxa"/>
+            <w:vMerge/>
+          </w:tcPr>
+          <w:p>
+            <w:pPr>
+              <w:rPr>
+                <w:rFonts w:hint="eastAsia"/>
+              </w:rPr>
+            </w:pPr>
+          </w:p>
+        </w:tc>
+        <w:tc>
+          <w:tcPr>
+            <w:tcW w:w="2693" w:type="dxa"/>
+          </w:tcPr>
+          <w:p>
+            <w:pPr>
+              <w:rPr>
+                <w:rFonts w:hint="eastAsia"/>
+              </w:rPr>
+            </w:pPr>
+            <w:r>
+              <w:rPr>
+                <w:szCs w:val="22"/>
+              </w:rPr>
+              <w:t>testAddScore()</w:t>
+            </w:r>
+          </w:p>
+        </w:tc>
+        <w:tc>
+          <w:tcPr>
+            <w:tcW w:w="1791" w:type="dxa"/>
+          </w:tcPr>
+          <w:p>
+            <w:pPr>
+              <w:rPr>
+                <w:rFonts w:hint="eastAsia"/>
+              </w:rPr>
+            </w:pPr>
+            <w:r>
+              <w:rPr>
+                <w:szCs w:val="22"/>
+              </w:rPr>
+              <w:t>list</w:t>
+            </w:r>
+          </w:p>
+        </w:tc>
+        <w:tc>
+          <w:tcPr>
+            <w:tcW w:w="850" w:type="dxa"/>
+          </w:tcPr>
+          <w:p>
+            <w:pPr>
+              <w:rPr>
+                <w:rFonts w:hint="eastAsia"/>
+              </w:rPr>
+            </w:pPr>
+            <w:r>
+              <w:rPr>
+                <w:rFonts w:hint="eastAsia"/>
+                <w:szCs w:val="22"/>
+              </w:rPr>
+              <w:t>V</w:t>
+            </w:r>
+          </w:p>
+        </w:tc>
+        <w:tc>
+          <w:tcPr>
+            <w:tcW w:w="850" w:type="dxa"/>
+            <w:vMerge/>
+          </w:tcPr>
+          <w:p>
+            <w:pPr>
+              <w:rPr>
+                <w:rFonts w:hint="eastAsia"/>
+              </w:rPr>
+            </w:pPr>
+          </w:p>
+        </w:tc>
+      </w:tr>
+    </w:tbl>
+    <w:p>
+      <w:pPr>
+        <w:rPr>
+          <w:rFonts w:hint="eastAsia"/>
         </w:rPr>
       </w:pPr>
     </w:p>
@@ -3272,7 +5118,7 @@
   <w:style w:type="paragraph" w:default="1" w:styleId="a">
     <w:name w:val="Normal"/>
     <w:qFormat/>
-    <w:rsid w:val="00864E33"/>
+    <w:rsid w:val="007C556F"/>
     <w:rPr>
       <w:szCs w:val="24"/>
       <w:lang w:eastAsia="zh-CN"/>
